--- a/Assessments/Assessment 6- Web API/Lab7-TestingDoc-Grading-Sheet.docx
+++ b/Assessments/Assessment 6- Web API/Lab7-TestingDoc-Grading-Sheet.docx
@@ -884,25 +884,59 @@
                 <w:sz w:val="20"/>
                 <w:szCs w:val="20"/>
               </w:rPr>
-              <w:t>Part B - Extend the GPA Calculator to asynchronously read/write data</w:t>
+              <w:t xml:space="preserve">Part B - Extend the GPA </w:t>
             </w:r>
-          </w:p>
-          <w:p>
-            <w:pPr>
-              <w:pStyle w:val="NoSpacing"/>
+            <w:proofErr w:type="spellStart"/>
+            <w:r>
               <w:rPr>
                 <w:rFonts w:ascii="Times New Roman" w:hAnsi="Times New Roman" w:cs="Times New Roman"/>
                 <w:sz w:val="20"/>
                 <w:szCs w:val="20"/>
               </w:rPr>
-            </w:pPr>
+              <w:t>BookDonation</w:t>
+            </w:r>
+            <w:proofErr w:type="spellEnd"/>
             <w:r>
               <w:rPr>
                 <w:rFonts w:ascii="Times New Roman" w:hAnsi="Times New Roman" w:cs="Times New Roman"/>
                 <w:sz w:val="20"/>
                 <w:szCs w:val="20"/>
               </w:rPr>
+              <w:t xml:space="preserve"> App</w:t>
+            </w:r>
+            <w:r>
+              <w:rPr>
+                <w:rFonts w:ascii="Times New Roman" w:hAnsi="Times New Roman" w:cs="Times New Roman"/>
+                <w:sz w:val="20"/>
+                <w:szCs w:val="20"/>
+              </w:rPr>
+              <w:t xml:space="preserve"> to asynchronously read/write data</w:t>
+            </w:r>
+          </w:p>
+          <w:p>
+            <w:pPr>
+              <w:pStyle w:val="NoSpacing"/>
+              <w:rPr>
+                <w:rFonts w:ascii="Times New Roman" w:hAnsi="Times New Roman" w:cs="Times New Roman"/>
+                <w:sz w:val="20"/>
+                <w:szCs w:val="20"/>
+              </w:rPr>
+            </w:pPr>
+            <w:r>
+              <w:rPr>
+                <w:rFonts w:ascii="Times New Roman" w:hAnsi="Times New Roman" w:cs="Times New Roman"/>
+                <w:sz w:val="20"/>
+                <w:szCs w:val="20"/>
+              </w:rPr>
               <w:t xml:space="preserve">from </w:t>
+            </w:r>
+            <w:r>
+              <w:rPr>
+                <w:rFonts w:ascii="Times New Roman" w:hAnsi="Times New Roman" w:cs="Times New Roman"/>
+                <w:sz w:val="20"/>
+                <w:szCs w:val="20"/>
+              </w:rPr>
+              <w:t>book-</w:t>
             </w:r>
             <w:proofErr w:type="spellStart"/>
             <w:r>
@@ -911,7 +945,15 @@
                 <w:sz w:val="20"/>
                 <w:szCs w:val="20"/>
               </w:rPr>
-              <w:t>students.json</w:t>
+              <w:t>donation</w:t>
+            </w:r>
+            <w:r>
+              <w:rPr>
+                <w:rFonts w:ascii="Times New Roman" w:hAnsi="Times New Roman" w:cs="Times New Roman"/>
+                <w:sz w:val="20"/>
+                <w:szCs w:val="20"/>
+              </w:rPr>
+              <w:t>.json</w:t>
             </w:r>
             <w:proofErr w:type="spellEnd"/>
             <w:r>
@@ -1040,445 +1082,7 @@
           </w:tcPr>
           <w:p>
             <w:pPr>
-              <w:pStyle w:val="ListParagraph"/>
-              <w:widowControl w:val="0"/>
-              <w:numPr>
-                <w:ilvl w:val="0"/>
-                <w:numId w:val="14"/>
-              </w:numPr>
-              <w:autoSpaceDE w:val="0"/>
-              <w:autoSpaceDN w:val="0"/>
-              <w:adjustRightInd w:val="0"/>
-              <w:rPr>
-                <w:rFonts w:ascii="Times New Roman" w:hAnsi="Times New Roman" w:cs="Times New Roman"/>
-                <w:sz w:val="20"/>
-                <w:szCs w:val="20"/>
-              </w:rPr>
-            </w:pPr>
-            <w:r>
-              <w:rPr>
-                <w:rFonts w:ascii="Times New Roman" w:hAnsi="Times New Roman" w:cs="Times New Roman"/>
-                <w:sz w:val="20"/>
-                <w:szCs w:val="20"/>
-              </w:rPr>
-              <w:t xml:space="preserve">Get </w:t>
-            </w:r>
-            <w:r>
-              <w:rPr>
-                <w:rFonts w:ascii="Times New Roman" w:hAnsi="Times New Roman" w:cs="Times New Roman"/>
-                <w:sz w:val="20"/>
-                <w:szCs w:val="20"/>
-              </w:rPr>
-              <w:t xml:space="preserve">=&gt; </w:t>
-            </w:r>
-            <w:r>
-              <w:rPr>
-                <w:rFonts w:ascii="Times New Roman" w:hAnsi="Times New Roman" w:cs="Times New Roman"/>
-                <w:sz w:val="20"/>
-                <w:szCs w:val="20"/>
-              </w:rPr>
-              <w:t xml:space="preserve">/api/students/ </w:t>
-            </w:r>
-            <w:r>
-              <w:rPr>
-                <w:rFonts w:ascii="Times New Roman" w:hAnsi="Times New Roman" w:cs="Times New Roman"/>
-                <w:sz w:val="20"/>
-                <w:szCs w:val="20"/>
-              </w:rPr>
-              <w:t>=&gt;</w:t>
-            </w:r>
-            <w:r>
-              <w:rPr>
-                <w:rFonts w:ascii="Times New Roman" w:hAnsi="Times New Roman" w:cs="Times New Roman"/>
-                <w:sz w:val="20"/>
-                <w:szCs w:val="20"/>
-              </w:rPr>
-              <w:t>Returns all students</w:t>
-            </w:r>
-          </w:p>
-          <w:p>
-            <w:pPr>
-              <w:pStyle w:val="ListParagraph"/>
-              <w:widowControl w:val="0"/>
-              <w:numPr>
-                <w:ilvl w:val="0"/>
-                <w:numId w:val="14"/>
-              </w:numPr>
-              <w:autoSpaceDE w:val="0"/>
-              <w:autoSpaceDN w:val="0"/>
-              <w:adjustRightInd w:val="0"/>
-              <w:rPr>
-                <w:rFonts w:ascii="Times New Roman" w:hAnsi="Times New Roman" w:cs="Times New Roman"/>
-                <w:sz w:val="20"/>
-                <w:szCs w:val="20"/>
-              </w:rPr>
-            </w:pPr>
-            <w:r>
-              <w:rPr>
-                <w:rFonts w:ascii="Times New Roman" w:hAnsi="Times New Roman" w:cs="Times New Roman"/>
-                <w:sz w:val="20"/>
-                <w:szCs w:val="20"/>
-              </w:rPr>
-              <w:t xml:space="preserve">Get </w:t>
-            </w:r>
-            <w:r>
-              <w:rPr>
-                <w:rFonts w:ascii="Times New Roman" w:hAnsi="Times New Roman" w:cs="Times New Roman"/>
-                <w:sz w:val="20"/>
-                <w:szCs w:val="20"/>
-              </w:rPr>
-              <w:t xml:space="preserve">=&gt; </w:t>
-            </w:r>
-            <w:r>
-              <w:rPr>
-                <w:rFonts w:ascii="Times New Roman" w:hAnsi="Times New Roman" w:cs="Times New Roman"/>
-                <w:sz w:val="20"/>
-                <w:szCs w:val="20"/>
-              </w:rPr>
-              <w:t>/</w:t>
-            </w:r>
-            <w:proofErr w:type="spellStart"/>
-            <w:r>
-              <w:rPr>
-                <w:rFonts w:ascii="Times New Roman" w:hAnsi="Times New Roman" w:cs="Times New Roman"/>
-                <w:sz w:val="20"/>
-                <w:szCs w:val="20"/>
-              </w:rPr>
-              <w:t>api</w:t>
-            </w:r>
-            <w:proofErr w:type="spellEnd"/>
-            <w:r>
-              <w:rPr>
-                <w:rFonts w:ascii="Times New Roman" w:hAnsi="Times New Roman" w:cs="Times New Roman"/>
-                <w:sz w:val="20"/>
-                <w:szCs w:val="20"/>
-              </w:rPr>
-              <w:t>/students/</w:t>
-            </w:r>
-            <w:proofErr w:type="spellStart"/>
-            <w:r>
-              <w:rPr>
-                <w:rFonts w:ascii="Times New Roman" w:hAnsi="Times New Roman" w:cs="Times New Roman"/>
-                <w:sz w:val="20"/>
-                <w:szCs w:val="20"/>
-              </w:rPr>
-              <w:t>avgGPA</w:t>
-            </w:r>
-            <w:proofErr w:type="spellEnd"/>
-            <w:r>
-              <w:rPr>
-                <w:rFonts w:ascii="Times New Roman" w:hAnsi="Times New Roman" w:cs="Times New Roman"/>
-                <w:sz w:val="20"/>
-                <w:szCs w:val="20"/>
-              </w:rPr>
-              <w:t xml:space="preserve"> Returns the average </w:t>
-            </w:r>
-            <w:r>
-              <w:rPr>
-                <w:rFonts w:ascii="Times New Roman" w:hAnsi="Times New Roman" w:cs="Times New Roman"/>
-                <w:sz w:val="20"/>
-                <w:szCs w:val="20"/>
-              </w:rPr>
-              <w:t xml:space="preserve">=&gt; </w:t>
-            </w:r>
-            <w:r>
-              <w:rPr>
-                <w:rFonts w:ascii="Times New Roman" w:hAnsi="Times New Roman" w:cs="Times New Roman"/>
-                <w:sz w:val="20"/>
-                <w:szCs w:val="20"/>
-              </w:rPr>
-              <w:t>GPA for all students</w:t>
-            </w:r>
-          </w:p>
-          <w:p>
-            <w:pPr>
-              <w:pStyle w:val="ListParagraph"/>
-              <w:widowControl w:val="0"/>
-              <w:numPr>
-                <w:ilvl w:val="0"/>
-                <w:numId w:val="14"/>
-              </w:numPr>
-              <w:autoSpaceDE w:val="0"/>
-              <w:autoSpaceDN w:val="0"/>
-              <w:adjustRightInd w:val="0"/>
-              <w:rPr>
-                <w:rFonts w:ascii="Times New Roman" w:hAnsi="Times New Roman" w:cs="Times New Roman"/>
-                <w:sz w:val="20"/>
-                <w:szCs w:val="20"/>
-              </w:rPr>
-            </w:pPr>
-            <w:r>
-              <w:rPr>
-                <w:rFonts w:ascii="Times New Roman" w:hAnsi="Times New Roman" w:cs="Times New Roman"/>
-                <w:sz w:val="20"/>
-                <w:szCs w:val="20"/>
-              </w:rPr>
-              <w:t xml:space="preserve">Get </w:t>
-            </w:r>
-            <w:r>
-              <w:rPr>
-                <w:rFonts w:ascii="Times New Roman" w:hAnsi="Times New Roman" w:cs="Times New Roman"/>
-                <w:sz w:val="20"/>
-                <w:szCs w:val="20"/>
-              </w:rPr>
-              <w:t xml:space="preserve">=&gt; </w:t>
-            </w:r>
-            <w:r>
-              <w:rPr>
-                <w:rFonts w:ascii="Times New Roman" w:hAnsi="Times New Roman" w:cs="Times New Roman"/>
-                <w:sz w:val="20"/>
-                <w:szCs w:val="20"/>
-              </w:rPr>
-              <w:t>/api/students/top2students Returns the top 2 students with highest</w:t>
-            </w:r>
-            <w:r>
-              <w:rPr>
-                <w:rFonts w:ascii="Times New Roman" w:hAnsi="Times New Roman" w:cs="Times New Roman"/>
-                <w:sz w:val="20"/>
-                <w:szCs w:val="20"/>
-              </w:rPr>
-              <w:t xml:space="preserve"> </w:t>
-            </w:r>
-            <w:r>
-              <w:rPr>
-                <w:rFonts w:ascii="Times New Roman" w:hAnsi="Times New Roman" w:cs="Times New Roman"/>
-                <w:sz w:val="20"/>
-                <w:szCs w:val="20"/>
-              </w:rPr>
-              <w:t xml:space="preserve">GPA. </w:t>
-            </w:r>
-          </w:p>
-          <w:p>
-            <w:pPr>
-              <w:pStyle w:val="ListParagraph"/>
-              <w:widowControl w:val="0"/>
-              <w:numPr>
-                <w:ilvl w:val="0"/>
-                <w:numId w:val="14"/>
-              </w:numPr>
-              <w:autoSpaceDE w:val="0"/>
-              <w:autoSpaceDN w:val="0"/>
-              <w:adjustRightInd w:val="0"/>
-              <w:rPr>
-                <w:rFonts w:ascii="Times New Roman" w:hAnsi="Times New Roman" w:cs="Times New Roman"/>
-                <w:sz w:val="20"/>
-                <w:szCs w:val="20"/>
-              </w:rPr>
-            </w:pPr>
-            <w:r>
-              <w:rPr>
-                <w:rFonts w:ascii="Times New Roman" w:hAnsi="Times New Roman" w:cs="Times New Roman"/>
-                <w:sz w:val="20"/>
-                <w:szCs w:val="20"/>
-              </w:rPr>
-              <w:t xml:space="preserve">Get </w:t>
-            </w:r>
-            <w:r>
-              <w:rPr>
-                <w:rFonts w:ascii="Times New Roman" w:hAnsi="Times New Roman" w:cs="Times New Roman"/>
-                <w:sz w:val="20"/>
-                <w:szCs w:val="20"/>
-              </w:rPr>
-              <w:t>=&gt;</w:t>
-            </w:r>
-            <w:r>
-              <w:rPr>
-                <w:rFonts w:ascii="Times New Roman" w:hAnsi="Times New Roman" w:cs="Times New Roman"/>
-                <w:sz w:val="20"/>
-                <w:szCs w:val="20"/>
-              </w:rPr>
-              <w:t>/api/students/:id Returns a student by student Id</w:t>
-            </w:r>
-          </w:p>
-          <w:p>
-            <w:pPr>
-              <w:pStyle w:val="ListParagraph"/>
-              <w:widowControl w:val="0"/>
-              <w:numPr>
-                <w:ilvl w:val="0"/>
-                <w:numId w:val="14"/>
-              </w:numPr>
-              <w:autoSpaceDE w:val="0"/>
-              <w:autoSpaceDN w:val="0"/>
-              <w:adjustRightInd w:val="0"/>
-              <w:rPr>
-                <w:rFonts w:ascii="Times New Roman" w:hAnsi="Times New Roman" w:cs="Times New Roman"/>
-                <w:sz w:val="20"/>
-                <w:szCs w:val="20"/>
-              </w:rPr>
-            </w:pPr>
-            <w:r>
-              <w:rPr>
-                <w:rFonts w:ascii="Times New Roman" w:hAnsi="Times New Roman" w:cs="Times New Roman"/>
-                <w:sz w:val="20"/>
-                <w:szCs w:val="20"/>
-              </w:rPr>
-              <w:t xml:space="preserve">Post </w:t>
-            </w:r>
-            <w:r>
-              <w:rPr>
-                <w:rFonts w:ascii="Times New Roman" w:hAnsi="Times New Roman" w:cs="Times New Roman"/>
-                <w:sz w:val="20"/>
-                <w:szCs w:val="20"/>
-              </w:rPr>
-              <w:t xml:space="preserve">=&gt; </w:t>
-            </w:r>
-            <w:r>
-              <w:rPr>
-                <w:rFonts w:ascii="Times New Roman" w:hAnsi="Times New Roman" w:cs="Times New Roman"/>
-                <w:sz w:val="20"/>
-                <w:szCs w:val="20"/>
-              </w:rPr>
-              <w:t>/</w:t>
-            </w:r>
-            <w:proofErr w:type="spellStart"/>
-            <w:r>
-              <w:rPr>
-                <w:rFonts w:ascii="Times New Roman" w:hAnsi="Times New Roman" w:cs="Times New Roman"/>
-                <w:sz w:val="20"/>
-                <w:szCs w:val="20"/>
-              </w:rPr>
-              <w:t>api</w:t>
-            </w:r>
-            <w:proofErr w:type="spellEnd"/>
-            <w:r>
-              <w:rPr>
-                <w:rFonts w:ascii="Times New Roman" w:hAnsi="Times New Roman" w:cs="Times New Roman"/>
-                <w:sz w:val="20"/>
-                <w:szCs w:val="20"/>
-              </w:rPr>
-              <w:t>/students/:</w:t>
-            </w:r>
-            <w:proofErr w:type="spellStart"/>
-            <w:r>
-              <w:rPr>
-                <w:rFonts w:ascii="Times New Roman" w:hAnsi="Times New Roman" w:cs="Times New Roman"/>
-                <w:sz w:val="20"/>
-                <w:szCs w:val="20"/>
-              </w:rPr>
-              <w:t>studentId</w:t>
-            </w:r>
-            <w:proofErr w:type="spellEnd"/>
-            <w:r>
-              <w:rPr>
-                <w:rFonts w:ascii="Times New Roman" w:hAnsi="Times New Roman" w:cs="Times New Roman"/>
-                <w:sz w:val="20"/>
-                <w:szCs w:val="20"/>
-              </w:rPr>
-              <w:t>/courses Adds a course to the student’s courses</w:t>
-            </w:r>
-          </w:p>
-          <w:p>
-            <w:pPr>
-              <w:pStyle w:val="ListParagraph"/>
-              <w:widowControl w:val="0"/>
-              <w:numPr>
-                <w:ilvl w:val="0"/>
-                <w:numId w:val="14"/>
-              </w:numPr>
-              <w:autoSpaceDE w:val="0"/>
-              <w:autoSpaceDN w:val="0"/>
-              <w:adjustRightInd w:val="0"/>
-              <w:rPr>
-                <w:rFonts w:ascii="Times New Roman" w:hAnsi="Times New Roman" w:cs="Times New Roman"/>
-                <w:sz w:val="20"/>
-                <w:szCs w:val="20"/>
-              </w:rPr>
-            </w:pPr>
-            <w:r>
-              <w:rPr>
-                <w:rFonts w:ascii="Times New Roman" w:hAnsi="Times New Roman" w:cs="Times New Roman"/>
-                <w:sz w:val="20"/>
-                <w:szCs w:val="20"/>
-              </w:rPr>
-              <w:t>Put=&gt;</w:t>
-            </w:r>
-            <w:r>
-              <w:rPr>
-                <w:rFonts w:ascii="Times New Roman" w:hAnsi="Times New Roman" w:cs="Times New Roman"/>
-                <w:sz w:val="20"/>
-                <w:szCs w:val="20"/>
-              </w:rPr>
-              <w:t>/</w:t>
-            </w:r>
-            <w:proofErr w:type="spellStart"/>
-            <w:r>
-              <w:rPr>
-                <w:rFonts w:ascii="Times New Roman" w:hAnsi="Times New Roman" w:cs="Times New Roman"/>
-                <w:sz w:val="20"/>
-                <w:szCs w:val="20"/>
-              </w:rPr>
-              <w:t>api</w:t>
-            </w:r>
-            <w:proofErr w:type="spellEnd"/>
-            <w:r>
-              <w:rPr>
-                <w:rFonts w:ascii="Times New Roman" w:hAnsi="Times New Roman" w:cs="Times New Roman"/>
-                <w:sz w:val="20"/>
-                <w:szCs w:val="20"/>
-              </w:rPr>
-              <w:t>/students/:</w:t>
-            </w:r>
-            <w:proofErr w:type="spellStart"/>
-            <w:r>
-              <w:rPr>
-                <w:rFonts w:ascii="Times New Roman" w:hAnsi="Times New Roman" w:cs="Times New Roman"/>
-                <w:sz w:val="20"/>
-                <w:szCs w:val="20"/>
-              </w:rPr>
-              <w:t>studentId</w:t>
-            </w:r>
-            <w:proofErr w:type="spellEnd"/>
-            <w:r>
-              <w:rPr>
-                <w:rFonts w:ascii="Times New Roman" w:hAnsi="Times New Roman" w:cs="Times New Roman"/>
-                <w:sz w:val="20"/>
-                <w:szCs w:val="20"/>
-              </w:rPr>
-              <w:t>/courses/:</w:t>
-            </w:r>
-            <w:proofErr w:type="spellStart"/>
-            <w:r>
-              <w:rPr>
-                <w:rFonts w:ascii="Times New Roman" w:hAnsi="Times New Roman" w:cs="Times New Roman"/>
-                <w:sz w:val="20"/>
-                <w:szCs w:val="20"/>
-              </w:rPr>
-              <w:t>courseCode</w:t>
-            </w:r>
-            <w:proofErr w:type="spellEnd"/>
-            <w:r>
-              <w:rPr>
-                <w:rFonts w:ascii="Times New Roman" w:hAnsi="Times New Roman" w:cs="Times New Roman"/>
-                <w:sz w:val="20"/>
-                <w:szCs w:val="20"/>
-              </w:rPr>
-              <w:t xml:space="preserve"> </w:t>
-            </w:r>
-            <w:r>
-              <w:rPr>
-                <w:rFonts w:ascii="Times New Roman" w:hAnsi="Times New Roman" w:cs="Times New Roman"/>
-                <w:sz w:val="20"/>
-                <w:szCs w:val="20"/>
-              </w:rPr>
-              <w:t xml:space="preserve">=&gt; </w:t>
-            </w:r>
-            <w:r>
-              <w:rPr>
-                <w:rFonts w:ascii="Times New Roman" w:hAnsi="Times New Roman" w:cs="Times New Roman"/>
-                <w:sz w:val="20"/>
-                <w:szCs w:val="20"/>
-              </w:rPr>
-              <w:t>Updates a student course</w:t>
-            </w:r>
-          </w:p>
-          <w:p>
-            <w:pPr>
               <w:pStyle w:val="NoSpacing"/>
-              <w:numPr>
-                <w:ilvl w:val="0"/>
-                <w:numId w:val="14"/>
-              </w:numPr>
               <w:ind w:right="-107"/>
               <w:rPr>
                 <w:b w:val="0"/>
@@ -1487,84 +1091,6 @@
                 <w:szCs w:val="24"/>
               </w:rPr>
             </w:pPr>
-            <w:r>
-              <w:rPr>
-                <w:rFonts w:ascii="Times New Roman" w:hAnsi="Times New Roman" w:cs="Times New Roman"/>
-                <w:sz w:val="20"/>
-                <w:szCs w:val="20"/>
-              </w:rPr>
-              <w:t>Delete=&gt;</w:t>
-            </w:r>
-            <w:r>
-              <w:rPr>
-                <w:rFonts w:ascii="Times New Roman" w:hAnsi="Times New Roman" w:cs="Times New Roman"/>
-                <w:sz w:val="20"/>
-                <w:szCs w:val="20"/>
-              </w:rPr>
-              <w:t>/</w:t>
-            </w:r>
-            <w:proofErr w:type="spellStart"/>
-            <w:r>
-              <w:rPr>
-                <w:rFonts w:ascii="Times New Roman" w:hAnsi="Times New Roman" w:cs="Times New Roman"/>
-                <w:sz w:val="20"/>
-                <w:szCs w:val="20"/>
-              </w:rPr>
-              <w:t>api</w:t>
-            </w:r>
-            <w:proofErr w:type="spellEnd"/>
-            <w:r>
-              <w:rPr>
-                <w:rFonts w:ascii="Times New Roman" w:hAnsi="Times New Roman" w:cs="Times New Roman"/>
-                <w:sz w:val="20"/>
-                <w:szCs w:val="20"/>
-              </w:rPr>
-              <w:t>/students/:</w:t>
-            </w:r>
-            <w:proofErr w:type="spellStart"/>
-            <w:r>
-              <w:rPr>
-                <w:rFonts w:ascii="Times New Roman" w:hAnsi="Times New Roman" w:cs="Times New Roman"/>
-                <w:sz w:val="20"/>
-                <w:szCs w:val="20"/>
-              </w:rPr>
-              <w:t>studentId</w:t>
-            </w:r>
-            <w:proofErr w:type="spellEnd"/>
-            <w:r>
-              <w:rPr>
-                <w:rFonts w:ascii="Times New Roman" w:hAnsi="Times New Roman" w:cs="Times New Roman"/>
-                <w:sz w:val="20"/>
-                <w:szCs w:val="20"/>
-              </w:rPr>
-              <w:t>/courses/:</w:t>
-            </w:r>
-            <w:proofErr w:type="spellStart"/>
-            <w:r>
-              <w:rPr>
-                <w:rFonts w:ascii="Times New Roman" w:hAnsi="Times New Roman" w:cs="Times New Roman"/>
-                <w:sz w:val="20"/>
-                <w:szCs w:val="20"/>
-              </w:rPr>
-              <w:t>courseCode</w:t>
-            </w:r>
-            <w:proofErr w:type="spellEnd"/>
-            <w:r>
-              <w:rPr>
-                <w:rFonts w:ascii="Times New Roman" w:hAnsi="Times New Roman" w:cs="Times New Roman"/>
-                <w:sz w:val="20"/>
-                <w:szCs w:val="20"/>
-              </w:rPr>
-              <w:t xml:space="preserve"> =&gt;</w:t>
-            </w:r>
-            <w:r>
-              <w:rPr>
-                <w:rFonts w:ascii="Times New Roman" w:hAnsi="Times New Roman" w:cs="Times New Roman"/>
-                <w:sz w:val="20"/>
-                <w:szCs w:val="20"/>
-              </w:rPr>
-              <w:t xml:space="preserve"> Deletes a student course</w:t>
-            </w:r>
           </w:p>
         </w:tc>
         <w:tc>
@@ -2051,15 +1577,7 @@
           <w:sz w:val="20"/>
           <w:szCs w:val="20"/>
         </w:rPr>
-        <w:t xml:space="preserve">uality includes meaningful naming of identifiers, no redundant code, simple and efficient design, clean code </w:t>
-      </w:r>
-      <w:r>
-        <w:rPr>
-          <w:sz w:val="20"/>
-          <w:szCs w:val="20"/>
-        </w:rPr>
-        <w:lastRenderedPageBreak/>
-        <w:t xml:space="preserve">without unnecessary files/code, use of comments where necessary, proper white space and indentation. </w:t>
+        <w:t xml:space="preserve">uality includes meaningful naming of identifiers, no redundant code, simple and efficient design, clean code without unnecessary files/code, use of comments where necessary, proper white space and indentation. </w:t>
       </w:r>
       <w:r>
         <w:rPr>
@@ -3841,6 +3359,7 @@
     <w:lsdException w:name="HTML Sample" w:semiHidden="1" w:unhideWhenUsed="1"/>
     <w:lsdException w:name="HTML Typewriter" w:semiHidden="1" w:unhideWhenUsed="1"/>
     <w:lsdException w:name="HTML Variable" w:semiHidden="1" w:unhideWhenUsed="1"/>
+    <w:lsdException w:name="Normal Table" w:semiHidden="1" w:unhideWhenUsed="1"/>
     <w:lsdException w:name="annotation subject" w:semiHidden="1" w:unhideWhenUsed="1"/>
     <w:lsdException w:name="No List" w:semiHidden="1" w:unhideWhenUsed="1"/>
     <w:lsdException w:name="Outline List 1" w:semiHidden="1" w:unhideWhenUsed="1"/>
@@ -3887,8 +3406,10 @@
     <w:lsdException w:name="Table Subtle 2" w:semiHidden="1" w:unhideWhenUsed="1"/>
     <w:lsdException w:name="Table Web 1" w:semiHidden="1" w:unhideWhenUsed="1"/>
     <w:lsdException w:name="Table Web 2" w:semiHidden="1" w:unhideWhenUsed="1"/>
+    <w:lsdException w:name="Table Web 3" w:semiHidden="1" w:unhideWhenUsed="1"/>
     <w:lsdException w:name="Balloon Text" w:semiHidden="1" w:unhideWhenUsed="1"/>
     <w:lsdException w:name="Table Grid" w:uiPriority="39"/>
+    <w:lsdException w:name="Table Theme" w:semiHidden="1" w:unhideWhenUsed="1"/>
     <w:lsdException w:name="Placeholder Text" w:semiHidden="1"/>
     <w:lsdException w:name="No Spacing" w:uiPriority="1" w:qFormat="1"/>
     <w:lsdException w:name="Light Shading" w:uiPriority="60"/>

--- a/Assessments/Assessment 6- Web API/Lab7-TestingDoc-Grading-Sheet.docx
+++ b/Assessments/Assessment 6- Web API/Lab7-TestingDoc-Grading-Sheet.docx
@@ -1073,7 +1073,7 @@
       </w:tr>
       <w:tr>
         <w:trPr>
-          <w:trHeight w:val="368"/>
+          <w:trHeight w:val="6017"/>
         </w:trPr>
         <w:tc>
           <w:tcPr>
@@ -1083,12 +1083,528 @@
           <w:p>
             <w:pPr>
               <w:pStyle w:val="NoSpacing"/>
+              <w:numPr>
+                <w:ilvl w:val="0"/>
+                <w:numId w:val="15"/>
+              </w:numPr>
               <w:ind w:right="-107"/>
               <w:rPr>
+                <w:rFonts w:ascii="Times New Roman" w:hAnsi="Times New Roman" w:cs="Times New Roman"/>
+                <w:sz w:val="20"/>
+                <w:szCs w:val="20"/>
+              </w:rPr>
+            </w:pPr>
+            <w:r>
+              <w:rPr>
+                <w:rFonts w:ascii="Times New Roman" w:hAnsi="Times New Roman" w:cs="Times New Roman"/>
+                <w:sz w:val="20"/>
+                <w:szCs w:val="20"/>
+              </w:rPr>
+              <w:t>Get</w:t>
+            </w:r>
+            <w:r>
+              <w:rPr>
+                <w:rFonts w:ascii="Times New Roman" w:hAnsi="Times New Roman" w:cs="Times New Roman"/>
+                <w:sz w:val="20"/>
+                <w:szCs w:val="20"/>
+              </w:rPr>
+              <w:t xml:space="preserve">  </w:t>
+            </w:r>
+            <w:r>
+              <w:rPr>
+                <w:rFonts w:ascii="Times New Roman" w:hAnsi="Times New Roman" w:cs="Times New Roman"/>
+                <w:sz w:val="20"/>
+                <w:szCs w:val="20"/>
+              </w:rPr>
+              <w:t>/</w:t>
+            </w:r>
+            <w:proofErr w:type="spellStart"/>
+            <w:r>
+              <w:rPr>
+                <w:rFonts w:ascii="Times New Roman" w:hAnsi="Times New Roman" w:cs="Times New Roman"/>
+                <w:sz w:val="20"/>
+                <w:szCs w:val="20"/>
+              </w:rPr>
+              <w:t>api</w:t>
+            </w:r>
+            <w:proofErr w:type="spellEnd"/>
+            <w:r>
+              <w:rPr>
+                <w:rFonts w:ascii="Times New Roman" w:hAnsi="Times New Roman" w:cs="Times New Roman"/>
+                <w:sz w:val="20"/>
+                <w:szCs w:val="20"/>
+              </w:rPr>
+              <w:t>/</w:t>
+            </w:r>
+            <w:proofErr w:type="spellStart"/>
+            <w:r>
+              <w:rPr>
+                <w:rFonts w:ascii="Times New Roman" w:hAnsi="Times New Roman" w:cs="Times New Roman"/>
+                <w:sz w:val="20"/>
+                <w:szCs w:val="20"/>
+              </w:rPr>
+              <w:t>books?name</w:t>
+            </w:r>
+            <w:proofErr w:type="spellEnd"/>
+            <w:r>
+              <w:rPr>
+                <w:rFonts w:ascii="Times New Roman" w:hAnsi="Times New Roman" w:cs="Times New Roman"/>
+                <w:sz w:val="20"/>
+                <w:szCs w:val="20"/>
+              </w:rPr>
+              <w:t>=</w:t>
+            </w:r>
+          </w:p>
+          <w:p>
+            <w:pPr>
+              <w:pStyle w:val="NoSpacing"/>
+              <w:ind w:left="720" w:right="-107"/>
+              <w:rPr>
+                <w:rFonts w:ascii="Times New Roman" w:hAnsi="Times New Roman" w:cs="Times New Roman"/>
+                <w:sz w:val="20"/>
+                <w:szCs w:val="20"/>
+              </w:rPr>
+            </w:pPr>
+            <w:r>
+              <w:rPr>
+                <w:rFonts w:ascii="Times New Roman" w:hAnsi="Times New Roman" w:cs="Times New Roman"/>
+                <w:sz w:val="20"/>
+                <w:szCs w:val="20"/>
+              </w:rPr>
+              <w:t>Returns the book by name</w:t>
+            </w:r>
+          </w:p>
+          <w:p>
+            <w:pPr>
+              <w:pStyle w:val="NoSpacing"/>
+              <w:numPr>
+                <w:ilvl w:val="0"/>
+                <w:numId w:val="15"/>
+              </w:numPr>
+              <w:ind w:right="-107"/>
+              <w:rPr>
+                <w:rFonts w:ascii="Times New Roman" w:hAnsi="Times New Roman" w:cs="Times New Roman"/>
+                <w:sz w:val="20"/>
+                <w:szCs w:val="20"/>
+              </w:rPr>
+            </w:pPr>
+            <w:r>
+              <w:rPr>
+                <w:rFonts w:ascii="Times New Roman" w:hAnsi="Times New Roman" w:cs="Times New Roman"/>
+                <w:sz w:val="20"/>
+                <w:szCs w:val="20"/>
+              </w:rPr>
+              <w:t>Get</w:t>
+            </w:r>
+            <w:r>
+              <w:rPr>
+                <w:rFonts w:ascii="Times New Roman" w:hAnsi="Times New Roman" w:cs="Times New Roman"/>
+                <w:sz w:val="20"/>
+                <w:szCs w:val="20"/>
+              </w:rPr>
+              <w:t xml:space="preserve"> </w:t>
+            </w:r>
+            <w:r>
+              <w:rPr>
+                <w:rFonts w:ascii="Times New Roman" w:hAnsi="Times New Roman" w:cs="Times New Roman"/>
+                <w:sz w:val="20"/>
+                <w:szCs w:val="20"/>
+              </w:rPr>
+              <w:t>/</w:t>
+            </w:r>
+            <w:proofErr w:type="spellStart"/>
+            <w:r>
+              <w:rPr>
+                <w:rFonts w:ascii="Times New Roman" w:hAnsi="Times New Roman" w:cs="Times New Roman"/>
+                <w:sz w:val="20"/>
+                <w:szCs w:val="20"/>
+              </w:rPr>
+              <w:t>api</w:t>
+            </w:r>
+            <w:proofErr w:type="spellEnd"/>
+            <w:r>
+              <w:rPr>
+                <w:rFonts w:ascii="Times New Roman" w:hAnsi="Times New Roman" w:cs="Times New Roman"/>
+                <w:sz w:val="20"/>
+                <w:szCs w:val="20"/>
+              </w:rPr>
+              <w:t>/</w:t>
+            </w:r>
+            <w:proofErr w:type="spellStart"/>
+            <w:r>
+              <w:rPr>
+                <w:rFonts w:ascii="Times New Roman" w:hAnsi="Times New Roman" w:cs="Times New Roman"/>
+                <w:sz w:val="20"/>
+                <w:szCs w:val="20"/>
+              </w:rPr>
+              <w:t>books?pageCount</w:t>
+            </w:r>
+            <w:proofErr w:type="spellEnd"/>
+            <w:r>
+              <w:rPr>
+                <w:rFonts w:ascii="Times New Roman" w:hAnsi="Times New Roman" w:cs="Times New Roman"/>
+                <w:sz w:val="20"/>
+                <w:szCs w:val="20"/>
+              </w:rPr>
+              <w:t>=</w:t>
+            </w:r>
+          </w:p>
+          <w:p>
+            <w:pPr>
+              <w:pStyle w:val="NoSpacing"/>
+              <w:ind w:left="720" w:right="-107"/>
+              <w:rPr>
+                <w:rFonts w:ascii="Times New Roman" w:hAnsi="Times New Roman" w:cs="Times New Roman"/>
+                <w:sz w:val="20"/>
+                <w:szCs w:val="20"/>
+              </w:rPr>
+            </w:pPr>
+            <w:r>
+              <w:rPr>
+                <w:rFonts w:ascii="Times New Roman" w:hAnsi="Times New Roman" w:cs="Times New Roman"/>
+                <w:sz w:val="20"/>
+                <w:szCs w:val="20"/>
+              </w:rPr>
+              <w:t xml:space="preserve">Returns the books with pages &gt;= the </w:t>
+            </w:r>
+            <w:proofErr w:type="spellStart"/>
+            <w:r>
+              <w:rPr>
+                <w:rFonts w:ascii="Times New Roman" w:hAnsi="Times New Roman" w:cs="Times New Roman"/>
+                <w:sz w:val="20"/>
+                <w:szCs w:val="20"/>
+              </w:rPr>
+              <w:t>pageCount</w:t>
+            </w:r>
+            <w:proofErr w:type="spellEnd"/>
+            <w:r>
+              <w:rPr>
+                <w:rFonts w:ascii="Times New Roman" w:hAnsi="Times New Roman" w:cs="Times New Roman"/>
+                <w:sz w:val="20"/>
+                <w:szCs w:val="20"/>
+              </w:rPr>
+              <w:t xml:space="preserve"> parameters. E.g. Calling the function with </w:t>
+            </w:r>
+            <w:proofErr w:type="spellStart"/>
+            <w:r>
+              <w:rPr>
+                <w:rFonts w:ascii="Times New Roman" w:hAnsi="Times New Roman" w:cs="Times New Roman"/>
+                <w:sz w:val="20"/>
+                <w:szCs w:val="20"/>
+              </w:rPr>
+              <w:t>pageCount</w:t>
+            </w:r>
+            <w:proofErr w:type="spellEnd"/>
+            <w:r>
+              <w:rPr>
+                <w:rFonts w:ascii="Times New Roman" w:hAnsi="Times New Roman" w:cs="Times New Roman"/>
+                <w:sz w:val="20"/>
+                <w:szCs w:val="20"/>
+              </w:rPr>
+              <w:t>=200 should return all the books with pages &gt;= 200.</w:t>
+            </w:r>
+          </w:p>
+          <w:p>
+            <w:pPr>
+              <w:pStyle w:val="NoSpacing"/>
+              <w:numPr>
+                <w:ilvl w:val="0"/>
+                <w:numId w:val="15"/>
+              </w:numPr>
+              <w:ind w:right="-107"/>
+              <w:rPr>
+                <w:rFonts w:ascii="Times New Roman" w:hAnsi="Times New Roman" w:cs="Times New Roman"/>
+                <w:sz w:val="20"/>
+                <w:szCs w:val="20"/>
+              </w:rPr>
+            </w:pPr>
+            <w:r>
+              <w:rPr>
+                <w:rFonts w:ascii="Times New Roman" w:hAnsi="Times New Roman" w:cs="Times New Roman"/>
+                <w:sz w:val="20"/>
+                <w:szCs w:val="20"/>
+              </w:rPr>
+              <w:t>Get</w:t>
+            </w:r>
+            <w:r>
+              <w:rPr>
+                <w:rFonts w:ascii="Times New Roman" w:hAnsi="Times New Roman" w:cs="Times New Roman"/>
+                <w:sz w:val="20"/>
+                <w:szCs w:val="20"/>
+              </w:rPr>
+              <w:t xml:space="preserve"> </w:t>
+            </w:r>
+            <w:r>
+              <w:rPr>
+                <w:rFonts w:ascii="Times New Roman" w:hAnsi="Times New Roman" w:cs="Times New Roman"/>
+                <w:sz w:val="20"/>
+                <w:szCs w:val="20"/>
+              </w:rPr>
+              <w:t>/</w:t>
+            </w:r>
+            <w:proofErr w:type="spellStart"/>
+            <w:r>
+              <w:rPr>
+                <w:rFonts w:ascii="Times New Roman" w:hAnsi="Times New Roman" w:cs="Times New Roman"/>
+                <w:sz w:val="20"/>
+                <w:szCs w:val="20"/>
+              </w:rPr>
+              <w:t>api</w:t>
+            </w:r>
+            <w:proofErr w:type="spellEnd"/>
+            <w:r>
+              <w:rPr>
+                <w:rFonts w:ascii="Times New Roman" w:hAnsi="Times New Roman" w:cs="Times New Roman"/>
+                <w:sz w:val="20"/>
+                <w:szCs w:val="20"/>
+              </w:rPr>
+              <w:t>/</w:t>
+            </w:r>
+            <w:proofErr w:type="spellStart"/>
+            <w:r>
+              <w:rPr>
+                <w:rFonts w:ascii="Times New Roman" w:hAnsi="Times New Roman" w:cs="Times New Roman"/>
+                <w:sz w:val="20"/>
+                <w:szCs w:val="20"/>
+              </w:rPr>
+              <w:t>books?author</w:t>
+            </w:r>
+            <w:proofErr w:type="spellEnd"/>
+            <w:r>
+              <w:rPr>
+                <w:rFonts w:ascii="Times New Roman" w:hAnsi="Times New Roman" w:cs="Times New Roman"/>
+                <w:sz w:val="20"/>
+                <w:szCs w:val="20"/>
+              </w:rPr>
+              <w:t>=</w:t>
+            </w:r>
+          </w:p>
+          <w:p>
+            <w:pPr>
+              <w:pStyle w:val="NoSpacing"/>
+              <w:ind w:left="720" w:right="-107"/>
+              <w:rPr>
+                <w:rFonts w:ascii="Times New Roman" w:hAnsi="Times New Roman" w:cs="Times New Roman"/>
+                <w:sz w:val="20"/>
+                <w:szCs w:val="20"/>
+              </w:rPr>
+            </w:pPr>
+            <w:r>
+              <w:rPr>
+                <w:rFonts w:ascii="Times New Roman" w:hAnsi="Times New Roman" w:cs="Times New Roman"/>
+                <w:sz w:val="20"/>
+                <w:szCs w:val="20"/>
+              </w:rPr>
+              <w:t>Returns all the books authored by that specific author.</w:t>
+            </w:r>
+          </w:p>
+          <w:p>
+            <w:pPr>
+              <w:pStyle w:val="NoSpacing"/>
+              <w:numPr>
+                <w:ilvl w:val="0"/>
+                <w:numId w:val="15"/>
+              </w:numPr>
+              <w:ind w:right="-107"/>
+              <w:rPr>
+                <w:rFonts w:ascii="Times New Roman" w:hAnsi="Times New Roman" w:cs="Times New Roman"/>
+                <w:sz w:val="20"/>
+                <w:szCs w:val="20"/>
+              </w:rPr>
+            </w:pPr>
+            <w:r>
+              <w:rPr>
+                <w:rFonts w:ascii="Times New Roman" w:hAnsi="Times New Roman" w:cs="Times New Roman"/>
+                <w:sz w:val="20"/>
+                <w:szCs w:val="20"/>
+              </w:rPr>
+              <w:t>Get</w:t>
+            </w:r>
+            <w:r>
+              <w:rPr>
+                <w:rFonts w:ascii="Times New Roman" w:hAnsi="Times New Roman" w:cs="Times New Roman"/>
+                <w:sz w:val="20"/>
+                <w:szCs w:val="20"/>
+              </w:rPr>
+              <w:t xml:space="preserve"> </w:t>
+            </w:r>
+            <w:r>
+              <w:rPr>
+                <w:rFonts w:ascii="Times New Roman" w:hAnsi="Times New Roman" w:cs="Times New Roman"/>
+                <w:sz w:val="20"/>
+                <w:szCs w:val="20"/>
+              </w:rPr>
+              <w:t>/</w:t>
+            </w:r>
+            <w:proofErr w:type="spellStart"/>
+            <w:r>
+              <w:rPr>
+                <w:rFonts w:ascii="Times New Roman" w:hAnsi="Times New Roman" w:cs="Times New Roman"/>
+                <w:sz w:val="20"/>
+                <w:szCs w:val="20"/>
+              </w:rPr>
+              <w:t>api</w:t>
+            </w:r>
+            <w:proofErr w:type="spellEnd"/>
+            <w:r>
+              <w:rPr>
+                <w:rFonts w:ascii="Times New Roman" w:hAnsi="Times New Roman" w:cs="Times New Roman"/>
+                <w:sz w:val="20"/>
+                <w:szCs w:val="20"/>
+              </w:rPr>
+              <w:t>/</w:t>
+            </w:r>
+            <w:proofErr w:type="spellStart"/>
+            <w:r>
+              <w:rPr>
+                <w:rFonts w:ascii="Times New Roman" w:hAnsi="Times New Roman" w:cs="Times New Roman"/>
+                <w:sz w:val="20"/>
+                <w:szCs w:val="20"/>
+              </w:rPr>
+              <w:t>books?category</w:t>
+            </w:r>
+            <w:proofErr w:type="spellEnd"/>
+            <w:r>
+              <w:rPr>
+                <w:rFonts w:ascii="Times New Roman" w:hAnsi="Times New Roman" w:cs="Times New Roman"/>
+                <w:sz w:val="20"/>
+                <w:szCs w:val="20"/>
+              </w:rPr>
+              <w:t>=</w:t>
+            </w:r>
+          </w:p>
+          <w:p>
+            <w:pPr>
+              <w:pStyle w:val="NoSpacing"/>
+              <w:ind w:left="720" w:right="-107"/>
+              <w:rPr>
+                <w:rFonts w:ascii="Times New Roman" w:hAnsi="Times New Roman" w:cs="Times New Roman"/>
+                <w:sz w:val="20"/>
+                <w:szCs w:val="20"/>
+              </w:rPr>
+            </w:pPr>
+            <w:r>
+              <w:rPr>
+                <w:rFonts w:ascii="Times New Roman" w:hAnsi="Times New Roman" w:cs="Times New Roman"/>
+                <w:sz w:val="20"/>
+                <w:szCs w:val="20"/>
+              </w:rPr>
+              <w:t>Returns the books for a particular category.</w:t>
+            </w:r>
+          </w:p>
+          <w:p>
+            <w:pPr>
+              <w:pStyle w:val="NoSpacing"/>
+              <w:ind w:left="720" w:right="-107"/>
+              <w:rPr>
+                <w:rFonts w:ascii="Times New Roman" w:hAnsi="Times New Roman" w:cs="Times New Roman"/>
+                <w:sz w:val="20"/>
+                <w:szCs w:val="20"/>
+              </w:rPr>
+            </w:pPr>
+            <w:r>
+              <w:rPr>
+                <w:rFonts w:ascii="Times New Roman" w:hAnsi="Times New Roman" w:cs="Times New Roman"/>
+                <w:sz w:val="20"/>
+                <w:szCs w:val="20"/>
+              </w:rPr>
+              <w:t>E.g. Calling the function with category = Programming should return all the programming books.</w:t>
+            </w:r>
+          </w:p>
+          <w:p>
+            <w:pPr>
+              <w:pStyle w:val="NoSpacing"/>
+              <w:numPr>
+                <w:ilvl w:val="0"/>
+                <w:numId w:val="15"/>
+              </w:numPr>
+              <w:ind w:right="-107"/>
+              <w:rPr>
+                <w:rFonts w:ascii="Times New Roman" w:hAnsi="Times New Roman" w:cs="Times New Roman"/>
+                <w:sz w:val="20"/>
+                <w:szCs w:val="20"/>
+              </w:rPr>
+            </w:pPr>
+            <w:r>
+              <w:rPr>
+                <w:rFonts w:ascii="Times New Roman" w:hAnsi="Times New Roman" w:cs="Times New Roman"/>
+                <w:sz w:val="20"/>
+                <w:szCs w:val="20"/>
+              </w:rPr>
+              <w:t>Get</w:t>
+            </w:r>
+            <w:r>
+              <w:rPr>
+                <w:rFonts w:ascii="Times New Roman" w:hAnsi="Times New Roman" w:cs="Times New Roman"/>
+                <w:sz w:val="20"/>
+                <w:szCs w:val="20"/>
+              </w:rPr>
+              <w:t xml:space="preserve"> </w:t>
+            </w:r>
+            <w:r>
+              <w:rPr>
+                <w:rFonts w:ascii="Times New Roman" w:hAnsi="Times New Roman" w:cs="Times New Roman"/>
+                <w:sz w:val="20"/>
+                <w:szCs w:val="20"/>
+              </w:rPr>
+              <w:t>/</w:t>
+            </w:r>
+            <w:proofErr w:type="spellStart"/>
+            <w:r>
+              <w:rPr>
+                <w:rFonts w:ascii="Times New Roman" w:hAnsi="Times New Roman" w:cs="Times New Roman"/>
+                <w:sz w:val="20"/>
+                <w:szCs w:val="20"/>
+              </w:rPr>
+              <w:t>api</w:t>
+            </w:r>
+            <w:proofErr w:type="spellEnd"/>
+            <w:r>
+              <w:rPr>
+                <w:rFonts w:ascii="Times New Roman" w:hAnsi="Times New Roman" w:cs="Times New Roman"/>
+                <w:sz w:val="20"/>
+                <w:szCs w:val="20"/>
+              </w:rPr>
+              <w:t>/books/summary</w:t>
+            </w:r>
+            <w:r>
+              <w:rPr>
+                <w:rFonts w:ascii="Times New Roman" w:hAnsi="Times New Roman" w:cs="Times New Roman"/>
+                <w:sz w:val="20"/>
+                <w:szCs w:val="20"/>
+              </w:rPr>
+              <w:t xml:space="preserve"> </w:t>
+            </w:r>
+            <w:r>
+              <w:rPr>
+                <w:rFonts w:ascii="Times New Roman" w:hAnsi="Times New Roman" w:cs="Times New Roman"/>
+                <w:sz w:val="20"/>
+                <w:szCs w:val="20"/>
+              </w:rPr>
+              <w:t>Returns a map that contains the author name and the number of books they have authored. E.g.</w:t>
+            </w:r>
+          </w:p>
+          <w:p>
+            <w:pPr>
+              <w:pStyle w:val="NoSpacing"/>
+              <w:ind w:left="720" w:right="-107"/>
+              <w:rPr>
+                <w:rFonts w:ascii="Times New Roman" w:hAnsi="Times New Roman" w:cs="Times New Roman"/>
                 <w:b w:val="0"/>
                 <w:bCs w:val="0"/>
-                <w:sz w:val="24"/>
-                <w:szCs w:val="24"/>
+                <w:sz w:val="20"/>
+                <w:szCs w:val="20"/>
+              </w:rPr>
+            </w:pPr>
+          </w:p>
+          <w:p>
+            <w:pPr>
+              <w:pStyle w:val="NoSpacing"/>
+              <w:ind w:left="720" w:right="-107"/>
+              <w:rPr>
+                <w:rFonts w:ascii="Times New Roman" w:hAnsi="Times New Roman" w:cs="Times New Roman"/>
+                <w:sz w:val="20"/>
+                <w:szCs w:val="20"/>
               </w:rPr>
             </w:pPr>
           </w:p>
@@ -1193,6 +1709,7 @@
                 <w:sz w:val="24"/>
                 <w:szCs w:val="24"/>
               </w:rPr>
+              <w:lastRenderedPageBreak/>
               <w:t>Total</w:t>
             </w:r>
           </w:p>
@@ -1650,6 +2167,8 @@
         <w:t xml:space="preserve"> evidence</w:t>
       </w:r>
     </w:p>
+    <w:p/>
+    <w:p/>
     <w:p/>
     <w:sectPr>
       <w:footerReference w:type="default" r:id="rId8"/>
@@ -2794,6 +3313,97 @@
     </w:lvl>
   </w:abstractNum>
   <w:abstractNum w:abstractNumId="10" w15:restartNumberingAfterBreak="0">
+    <w:nsid w:val="52BE116B"/>
+    <w:multiLevelType w:val="hybridMultilevel"/>
+    <w:tmpl w:val="F1889E24"/>
+    <w:lvl w:ilvl="0" w:tplc="D17297E0">
+      <w:start w:val="1"/>
+      <w:numFmt w:val="decimal"/>
+      <w:lvlText w:val="%1."/>
+      <w:lvlJc w:val="left"/>
+      <w:pPr>
+        <w:ind w:left="720" w:hanging="360"/>
+      </w:pPr>
+      <w:rPr>
+        <w:rFonts w:ascii="Times New Roman" w:hAnsi="Times New Roman" w:cs="Times New Roman" w:hint="default"/>
+        <w:b/>
+        <w:sz w:val="20"/>
+      </w:rPr>
+    </w:lvl>
+    <w:lvl w:ilvl="1" w:tplc="04090019" w:tentative="1">
+      <w:start w:val="1"/>
+      <w:numFmt w:val="lowerLetter"/>
+      <w:lvlText w:val="%2."/>
+      <w:lvlJc w:val="left"/>
+      <w:pPr>
+        <w:ind w:left="1440" w:hanging="360"/>
+      </w:pPr>
+    </w:lvl>
+    <w:lvl w:ilvl="2" w:tplc="0409001B" w:tentative="1">
+      <w:start w:val="1"/>
+      <w:numFmt w:val="lowerRoman"/>
+      <w:lvlText w:val="%3."/>
+      <w:lvlJc w:val="right"/>
+      <w:pPr>
+        <w:ind w:left="2160" w:hanging="180"/>
+      </w:pPr>
+    </w:lvl>
+    <w:lvl w:ilvl="3" w:tplc="0409000F" w:tentative="1">
+      <w:start w:val="1"/>
+      <w:numFmt w:val="decimal"/>
+      <w:lvlText w:val="%4."/>
+      <w:lvlJc w:val="left"/>
+      <w:pPr>
+        <w:ind w:left="2880" w:hanging="360"/>
+      </w:pPr>
+    </w:lvl>
+    <w:lvl w:ilvl="4" w:tplc="04090019" w:tentative="1">
+      <w:start w:val="1"/>
+      <w:numFmt w:val="lowerLetter"/>
+      <w:lvlText w:val="%5."/>
+      <w:lvlJc w:val="left"/>
+      <w:pPr>
+        <w:ind w:left="3600" w:hanging="360"/>
+      </w:pPr>
+    </w:lvl>
+    <w:lvl w:ilvl="5" w:tplc="0409001B" w:tentative="1">
+      <w:start w:val="1"/>
+      <w:numFmt w:val="lowerRoman"/>
+      <w:lvlText w:val="%6."/>
+      <w:lvlJc w:val="right"/>
+      <w:pPr>
+        <w:ind w:left="4320" w:hanging="180"/>
+      </w:pPr>
+    </w:lvl>
+    <w:lvl w:ilvl="6" w:tplc="0409000F" w:tentative="1">
+      <w:start w:val="1"/>
+      <w:numFmt w:val="decimal"/>
+      <w:lvlText w:val="%7."/>
+      <w:lvlJc w:val="left"/>
+      <w:pPr>
+        <w:ind w:left="5040" w:hanging="360"/>
+      </w:pPr>
+    </w:lvl>
+    <w:lvl w:ilvl="7" w:tplc="04090019" w:tentative="1">
+      <w:start w:val="1"/>
+      <w:numFmt w:val="lowerLetter"/>
+      <w:lvlText w:val="%8."/>
+      <w:lvlJc w:val="left"/>
+      <w:pPr>
+        <w:ind w:left="5760" w:hanging="360"/>
+      </w:pPr>
+    </w:lvl>
+    <w:lvl w:ilvl="8" w:tplc="0409001B" w:tentative="1">
+      <w:start w:val="1"/>
+      <w:numFmt w:val="lowerRoman"/>
+      <w:lvlText w:val="%9."/>
+      <w:lvlJc w:val="right"/>
+      <w:pPr>
+        <w:ind w:left="6480" w:hanging="180"/>
+      </w:pPr>
+    </w:lvl>
+  </w:abstractNum>
+  <w:abstractNum w:abstractNumId="11" w15:restartNumberingAfterBreak="0">
     <w:nsid w:val="5BFB7614"/>
     <w:multiLevelType w:val="multilevel"/>
     <w:tmpl w:val="0409001F"/>
@@ -2879,7 +3489,7 @@
       </w:pPr>
     </w:lvl>
   </w:abstractNum>
-  <w:abstractNum w:abstractNumId="11" w15:restartNumberingAfterBreak="0">
+  <w:abstractNum w:abstractNumId="12" w15:restartNumberingAfterBreak="0">
     <w:nsid w:val="75B320D7"/>
     <w:multiLevelType w:val="hybridMultilevel"/>
     <w:tmpl w:val="3E3E5798"/>
@@ -2992,7 +3602,7 @@
       </w:rPr>
     </w:lvl>
   </w:abstractNum>
-  <w:abstractNum w:abstractNumId="12" w15:restartNumberingAfterBreak="0">
+  <w:abstractNum w:abstractNumId="13" w15:restartNumberingAfterBreak="0">
     <w:nsid w:val="76963723"/>
     <w:multiLevelType w:val="hybridMultilevel"/>
     <w:tmpl w:val="F00A64A0"/>
@@ -3078,7 +3688,7 @@
       </w:pPr>
     </w:lvl>
   </w:abstractNum>
-  <w:abstractNum w:abstractNumId="13" w15:restartNumberingAfterBreak="0">
+  <w:abstractNum w:abstractNumId="14" w15:restartNumberingAfterBreak="0">
     <w:nsid w:val="7B7B6C3F"/>
     <w:multiLevelType w:val="hybridMultilevel"/>
     <w:tmpl w:val="F8AA5BF0"/>
@@ -3192,19 +3802,19 @@
     </w:lvl>
   </w:abstractNum>
   <w:num w:numId="1">
-    <w:abstractNumId w:val="12"/>
+    <w:abstractNumId w:val="13"/>
   </w:num>
   <w:num w:numId="2">
     <w:abstractNumId w:val="0"/>
   </w:num>
   <w:num w:numId="3">
-    <w:abstractNumId w:val="11"/>
+    <w:abstractNumId w:val="12"/>
   </w:num>
   <w:num w:numId="4">
     <w:abstractNumId w:val="1"/>
   </w:num>
   <w:num w:numId="5">
-    <w:abstractNumId w:val="10"/>
+    <w:abstractNumId w:val="11"/>
   </w:num>
   <w:num w:numId="6">
     <w:abstractNumId w:val="2"/>
@@ -3228,10 +3838,13 @@
     <w:abstractNumId w:val="6"/>
   </w:num>
   <w:num w:numId="13">
-    <w:abstractNumId w:val="13"/>
+    <w:abstractNumId w:val="14"/>
   </w:num>
   <w:num w:numId="14">
     <w:abstractNumId w:val="9"/>
+  </w:num>
+  <w:num w:numId="15">
+    <w:abstractNumId w:val="10"/>
   </w:num>
 </w:numbering>
 </file>

--- a/Assessments/Assessment 6- Web API/Lab7-TestingDoc-Grading-Sheet.docx
+++ b/Assessments/Assessment 6- Web API/Lab7-TestingDoc-Grading-Sheet.docx
@@ -1587,15 +1587,126 @@
           <w:p>
             <w:pPr>
               <w:pStyle w:val="NoSpacing"/>
-              <w:ind w:left="720" w:right="-107"/>
-              <w:rPr>
-                <w:rFonts w:ascii="Times New Roman" w:hAnsi="Times New Roman" w:cs="Times New Roman"/>
-                <w:b w:val="0"/>
-                <w:bCs w:val="0"/>
-                <w:sz w:val="20"/>
-                <w:szCs w:val="20"/>
-              </w:rPr>
-            </w:pPr>
+              <w:numPr>
+                <w:ilvl w:val="0"/>
+                <w:numId w:val="15"/>
+              </w:numPr>
+              <w:ind w:right="-107"/>
+              <w:rPr>
+                <w:rFonts w:ascii="Times New Roman" w:hAnsi="Times New Roman" w:cs="Times New Roman"/>
+                <w:sz w:val="20"/>
+                <w:szCs w:val="20"/>
+              </w:rPr>
+            </w:pPr>
+            <w:r>
+              <w:t>Post</w:t>
+            </w:r>
+            <w:r>
+              <w:t xml:space="preserve"> </w:t>
+            </w:r>
+            <w:r>
+              <w:t>/</w:t>
+            </w:r>
+            <w:proofErr w:type="spellStart"/>
+            <w:r>
+              <w:t>api</w:t>
+            </w:r>
+            <w:proofErr w:type="spellEnd"/>
+            <w:r>
+              <w:t>/books/</w:t>
+            </w:r>
+            <w:r>
+              <w:t xml:space="preserve"> </w:t>
+            </w:r>
+            <w:r>
+              <w:t>Adds a book</w:t>
+            </w:r>
+          </w:p>
+          <w:p>
+            <w:pPr>
+              <w:pStyle w:val="NoSpacing"/>
+              <w:numPr>
+                <w:ilvl w:val="0"/>
+                <w:numId w:val="15"/>
+              </w:numPr>
+              <w:ind w:right="-107"/>
+              <w:rPr>
+                <w:rFonts w:ascii="Times New Roman" w:hAnsi="Times New Roman" w:cs="Times New Roman"/>
+                <w:sz w:val="20"/>
+                <w:szCs w:val="20"/>
+              </w:rPr>
+            </w:pPr>
+            <w:r>
+              <w:t>Put</w:t>
+            </w:r>
+            <w:r>
+              <w:t xml:space="preserve"> </w:t>
+            </w:r>
+            <w:r>
+              <w:t>/</w:t>
+            </w:r>
+            <w:proofErr w:type="spellStart"/>
+            <w:r>
+              <w:t>api</w:t>
+            </w:r>
+            <w:proofErr w:type="spellEnd"/>
+            <w:r>
+              <w:t>/books/:</w:t>
+            </w:r>
+            <w:proofErr w:type="spellStart"/>
+            <w:r>
+              <w:t>isbn</w:t>
+            </w:r>
+            <w:proofErr w:type="spellEnd"/>
+            <w:r>
+              <w:t xml:space="preserve"> </w:t>
+            </w:r>
+            <w:r>
+              <w:t>Updates a book</w:t>
+            </w:r>
+          </w:p>
+          <w:p>
+            <w:pPr>
+              <w:pStyle w:val="NoSpacing"/>
+              <w:numPr>
+                <w:ilvl w:val="0"/>
+                <w:numId w:val="15"/>
+              </w:numPr>
+              <w:ind w:right="-107"/>
+              <w:rPr>
+                <w:rFonts w:ascii="Times New Roman" w:hAnsi="Times New Roman" w:cs="Times New Roman"/>
+                <w:sz w:val="20"/>
+                <w:szCs w:val="20"/>
+              </w:rPr>
+            </w:pPr>
+            <w:r>
+              <w:t>Delete</w:t>
+            </w:r>
+            <w:r>
+              <w:t xml:space="preserve"> </w:t>
+            </w:r>
+            <w:r>
+              <w:t>/</w:t>
+            </w:r>
+            <w:proofErr w:type="spellStart"/>
+            <w:r>
+              <w:t>api</w:t>
+            </w:r>
+            <w:proofErr w:type="spellEnd"/>
+            <w:r>
+              <w:t>/books/:</w:t>
+            </w:r>
+            <w:proofErr w:type="spellStart"/>
+            <w:r>
+              <w:t>isbn</w:t>
+            </w:r>
+            <w:proofErr w:type="spellEnd"/>
+            <w:r>
+              <w:t xml:space="preserve"> </w:t>
+            </w:r>
+            <w:r>
+              <w:t>Deletes a book</w:t>
+            </w:r>
           </w:p>
           <w:p>
             <w:pPr>
@@ -2169,7 +2280,85 @@
     </w:p>
     <w:p/>
     <w:p/>
-    <w:p/>
+    <w:p>
+      <w:r>
+        <w:t>Post</w:t>
+      </w:r>
+    </w:p>
+    <w:p>
+      <w:r>
+        <w:t>/</w:t>
+      </w:r>
+      <w:proofErr w:type="spellStart"/>
+      <w:r>
+        <w:t>api</w:t>
+      </w:r>
+      <w:proofErr w:type="spellEnd"/>
+      <w:r>
+        <w:t>/books/</w:t>
+      </w:r>
+    </w:p>
+    <w:p>
+      <w:r>
+        <w:t>Adds a book</w:t>
+      </w:r>
+    </w:p>
+    <w:p>
+      <w:r>
+        <w:t>Put</w:t>
+      </w:r>
+    </w:p>
+    <w:p>
+      <w:r>
+        <w:t>/</w:t>
+      </w:r>
+      <w:proofErr w:type="spellStart"/>
+      <w:r>
+        <w:t>api</w:t>
+      </w:r>
+      <w:proofErr w:type="spellEnd"/>
+      <w:r>
+        <w:t>/books/:</w:t>
+      </w:r>
+      <w:proofErr w:type="spellStart"/>
+      <w:r>
+        <w:t>isbn</w:t>
+      </w:r>
+      <w:proofErr w:type="spellEnd"/>
+    </w:p>
+    <w:p>
+      <w:r>
+        <w:t>Updates a book</w:t>
+      </w:r>
+    </w:p>
+    <w:p>
+      <w:r>
+        <w:t>Delete</w:t>
+      </w:r>
+    </w:p>
+    <w:p>
+      <w:r>
+        <w:t>/</w:t>
+      </w:r>
+      <w:proofErr w:type="spellStart"/>
+      <w:r>
+        <w:t>api</w:t>
+      </w:r>
+      <w:proofErr w:type="spellEnd"/>
+      <w:r>
+        <w:t>/books/:</w:t>
+      </w:r>
+      <w:proofErr w:type="spellStart"/>
+      <w:r>
+        <w:t>isbn</w:t>
+      </w:r>
+      <w:proofErr w:type="spellEnd"/>
+    </w:p>
+    <w:p>
+      <w:r>
+        <w:t>Deletes a book</w:t>
+      </w:r>
+    </w:p>
     <w:sectPr>
       <w:footerReference w:type="default" r:id="rId8"/>
       <w:pgSz w:w="12240" w:h="15840"/>
@@ -4244,6 +4433,7 @@
   <w:style w:type="paragraph" w:default="1" w:styleId="Normal">
     <w:name w:val="Normal"/>
     <w:qFormat/>
+    <w:rsid w:val="0022013B"/>
   </w:style>
   <w:style w:type="paragraph" w:styleId="Heading1">
     <w:name w:val="heading 1"/>

--- a/Assessments/Assessment 6- Web API/Lab7-TestingDoc-Grading-Sheet.docx
+++ b/Assessments/Assessment 6- Web API/Lab7-TestingDoc-Grading-Sheet.docx
@@ -884,7 +884,7 @@
                 <w:sz w:val="20"/>
                 <w:szCs w:val="20"/>
               </w:rPr>
-              <w:t xml:space="preserve">Part B - Extend the GPA </w:t>
+              <w:t xml:space="preserve">Part B - Extend the </w:t>
             </w:r>
             <w:proofErr w:type="spellStart"/>
             <w:r>

--- a/Assessments/Assessment 6- Web API/Lab7-TestingDoc-Grading-Sheet.docx
+++ b/Assessments/Assessment 6- Web API/Lab7-TestingDoc-Grading-Sheet.docx
@@ -558,25 +558,7 @@
                 <w:sz w:val="20"/>
                 <w:szCs w:val="20"/>
               </w:rPr>
-              <w:t xml:space="preserve">Part A - Extend the Banking App to asynchronously read/write data from the </w:t>
-            </w:r>
-            <w:proofErr w:type="spellStart"/>
-            <w:r>
-              <w:rPr>
-                <w:rFonts w:ascii="Times New Roman" w:hAnsi="Times New Roman" w:cs="Times New Roman"/>
-                <w:sz w:val="20"/>
-                <w:szCs w:val="20"/>
-              </w:rPr>
-              <w:t>accounts.json</w:t>
-            </w:r>
-            <w:proofErr w:type="spellEnd"/>
-            <w:r>
-              <w:rPr>
-                <w:rFonts w:ascii="Times New Roman" w:hAnsi="Times New Roman" w:cs="Times New Roman"/>
-                <w:sz w:val="20"/>
-                <w:szCs w:val="20"/>
-              </w:rPr>
-              <w:t xml:space="preserve"> file and make the App functionality accessible via Web API</w:t>
+              <w:t>Part A - Extend the Banking App to asynchronously read/write data from the accounts.json file and make the App functionality accessible via Web API</w:t>
             </w:r>
           </w:p>
         </w:tc>
@@ -886,23 +868,13 @@
               </w:rPr>
               <w:t xml:space="preserve">Part B - Extend the </w:t>
             </w:r>
-            <w:proofErr w:type="spellStart"/>
-            <w:r>
-              <w:rPr>
-                <w:rFonts w:ascii="Times New Roman" w:hAnsi="Times New Roman" w:cs="Times New Roman"/>
-                <w:sz w:val="20"/>
-                <w:szCs w:val="20"/>
-              </w:rPr>
-              <w:t>BookDonation</w:t>
-            </w:r>
-            <w:proofErr w:type="spellEnd"/>
-            <w:r>
-              <w:rPr>
-                <w:rFonts w:ascii="Times New Roman" w:hAnsi="Times New Roman" w:cs="Times New Roman"/>
-                <w:sz w:val="20"/>
-                <w:szCs w:val="20"/>
-              </w:rPr>
-              <w:t xml:space="preserve"> App</w:t>
+            <w:r>
+              <w:rPr>
+                <w:rFonts w:ascii="Times New Roman" w:hAnsi="Times New Roman" w:cs="Times New Roman"/>
+                <w:sz w:val="20"/>
+                <w:szCs w:val="20"/>
+              </w:rPr>
+              <w:t>BookDonation App</w:t>
             </w:r>
             <w:r>
               <w:rPr>
@@ -936,46 +908,24 @@
                 <w:sz w:val="20"/>
                 <w:szCs w:val="20"/>
               </w:rPr>
-              <w:t>book-</w:t>
-            </w:r>
-            <w:proofErr w:type="spellStart"/>
-            <w:r>
-              <w:rPr>
-                <w:rFonts w:ascii="Times New Roman" w:hAnsi="Times New Roman" w:cs="Times New Roman"/>
-                <w:sz w:val="20"/>
-                <w:szCs w:val="20"/>
-              </w:rPr>
-              <w:t>donation</w:t>
-            </w:r>
-            <w:r>
-              <w:rPr>
-                <w:rFonts w:ascii="Times New Roman" w:hAnsi="Times New Roman" w:cs="Times New Roman"/>
-                <w:sz w:val="20"/>
-                <w:szCs w:val="20"/>
-              </w:rPr>
-              <w:t>.json</w:t>
-            </w:r>
-            <w:proofErr w:type="spellEnd"/>
-            <w:r>
-              <w:rPr>
-                <w:rFonts w:ascii="Times New Roman" w:hAnsi="Times New Roman" w:cs="Times New Roman"/>
-                <w:sz w:val="20"/>
-                <w:szCs w:val="20"/>
-              </w:rPr>
-              <w:t xml:space="preserve"> file and make the App functionality accessible via</w:t>
-            </w:r>
-          </w:p>
-          <w:p>
-            <w:pPr>
-              <w:pStyle w:val="NoSpacing"/>
-              <w:rPr>
-                <w:b w:val="0"/>
-                <w:bCs w:val="0"/>
-                <w:color w:val="auto"/>
-                <w:sz w:val="24"/>
-                <w:szCs w:val="24"/>
-              </w:rPr>
-            </w:pPr>
+              <w:t>book-donation</w:t>
+            </w:r>
+            <w:r>
+              <w:rPr>
+                <w:rFonts w:ascii="Times New Roman" w:hAnsi="Times New Roman" w:cs="Times New Roman"/>
+                <w:sz w:val="20"/>
+                <w:szCs w:val="20"/>
+              </w:rPr>
+              <w:t>.json file and make the App functionality accessible via</w:t>
+            </w:r>
+            <w:r>
+              <w:rPr>
+                <w:rFonts w:ascii="Times New Roman" w:hAnsi="Times New Roman" w:cs="Times New Roman"/>
+                <w:sz w:val="20"/>
+                <w:szCs w:val="20"/>
+              </w:rPr>
+              <w:t xml:space="preserve"> </w:t>
+            </w:r>
             <w:r>
               <w:rPr>
                 <w:rFonts w:ascii="Times New Roman" w:hAnsi="Times New Roman" w:cs="Times New Roman"/>
@@ -1116,43 +1066,7 @@
                 <w:sz w:val="20"/>
                 <w:szCs w:val="20"/>
               </w:rPr>
-              <w:t>/</w:t>
-            </w:r>
-            <w:proofErr w:type="spellStart"/>
-            <w:r>
-              <w:rPr>
-                <w:rFonts w:ascii="Times New Roman" w:hAnsi="Times New Roman" w:cs="Times New Roman"/>
-                <w:sz w:val="20"/>
-                <w:szCs w:val="20"/>
-              </w:rPr>
-              <w:t>api</w:t>
-            </w:r>
-            <w:proofErr w:type="spellEnd"/>
-            <w:r>
-              <w:rPr>
-                <w:rFonts w:ascii="Times New Roman" w:hAnsi="Times New Roman" w:cs="Times New Roman"/>
-                <w:sz w:val="20"/>
-                <w:szCs w:val="20"/>
-              </w:rPr>
-              <w:t>/</w:t>
-            </w:r>
-            <w:proofErr w:type="spellStart"/>
-            <w:r>
-              <w:rPr>
-                <w:rFonts w:ascii="Times New Roman" w:hAnsi="Times New Roman" w:cs="Times New Roman"/>
-                <w:sz w:val="20"/>
-                <w:szCs w:val="20"/>
-              </w:rPr>
-              <w:t>books?name</w:t>
-            </w:r>
-            <w:proofErr w:type="spellEnd"/>
-            <w:r>
-              <w:rPr>
-                <w:rFonts w:ascii="Times New Roman" w:hAnsi="Times New Roman" w:cs="Times New Roman"/>
-                <w:sz w:val="20"/>
-                <w:szCs w:val="20"/>
-              </w:rPr>
-              <w:t>=</w:t>
+              <w:t>/api/books?name=</w:t>
             </w:r>
           </w:p>
           <w:p>
@@ -1210,43 +1124,7 @@
                 <w:sz w:val="20"/>
                 <w:szCs w:val="20"/>
               </w:rPr>
-              <w:t>/</w:t>
-            </w:r>
-            <w:proofErr w:type="spellStart"/>
-            <w:r>
-              <w:rPr>
-                <w:rFonts w:ascii="Times New Roman" w:hAnsi="Times New Roman" w:cs="Times New Roman"/>
-                <w:sz w:val="20"/>
-                <w:szCs w:val="20"/>
-              </w:rPr>
-              <w:t>api</w:t>
-            </w:r>
-            <w:proofErr w:type="spellEnd"/>
-            <w:r>
-              <w:rPr>
-                <w:rFonts w:ascii="Times New Roman" w:hAnsi="Times New Roman" w:cs="Times New Roman"/>
-                <w:sz w:val="20"/>
-                <w:szCs w:val="20"/>
-              </w:rPr>
-              <w:t>/</w:t>
-            </w:r>
-            <w:proofErr w:type="spellStart"/>
-            <w:r>
-              <w:rPr>
-                <w:rFonts w:ascii="Times New Roman" w:hAnsi="Times New Roman" w:cs="Times New Roman"/>
-                <w:sz w:val="20"/>
-                <w:szCs w:val="20"/>
-              </w:rPr>
-              <w:t>books?pageCount</w:t>
-            </w:r>
-            <w:proofErr w:type="spellEnd"/>
-            <w:r>
-              <w:rPr>
-                <w:rFonts w:ascii="Times New Roman" w:hAnsi="Times New Roman" w:cs="Times New Roman"/>
-                <w:sz w:val="20"/>
-                <w:szCs w:val="20"/>
-              </w:rPr>
-              <w:t>=</w:t>
+              <w:t>/api/books?pageCount=</w:t>
             </w:r>
           </w:p>
           <w:p>
@@ -1265,43 +1143,7 @@
                 <w:sz w:val="20"/>
                 <w:szCs w:val="20"/>
               </w:rPr>
-              <w:t xml:space="preserve">Returns the books with pages &gt;= the </w:t>
-            </w:r>
-            <w:proofErr w:type="spellStart"/>
-            <w:r>
-              <w:rPr>
-                <w:rFonts w:ascii="Times New Roman" w:hAnsi="Times New Roman" w:cs="Times New Roman"/>
-                <w:sz w:val="20"/>
-                <w:szCs w:val="20"/>
-              </w:rPr>
-              <w:t>pageCount</w:t>
-            </w:r>
-            <w:proofErr w:type="spellEnd"/>
-            <w:r>
-              <w:rPr>
-                <w:rFonts w:ascii="Times New Roman" w:hAnsi="Times New Roman" w:cs="Times New Roman"/>
-                <w:sz w:val="20"/>
-                <w:szCs w:val="20"/>
-              </w:rPr>
-              <w:t xml:space="preserve"> parameters. E.g. Calling the function with </w:t>
-            </w:r>
-            <w:proofErr w:type="spellStart"/>
-            <w:r>
-              <w:rPr>
-                <w:rFonts w:ascii="Times New Roman" w:hAnsi="Times New Roman" w:cs="Times New Roman"/>
-                <w:sz w:val="20"/>
-                <w:szCs w:val="20"/>
-              </w:rPr>
-              <w:t>pageCount</w:t>
-            </w:r>
-            <w:proofErr w:type="spellEnd"/>
-            <w:r>
-              <w:rPr>
-                <w:rFonts w:ascii="Times New Roman" w:hAnsi="Times New Roman" w:cs="Times New Roman"/>
-                <w:sz w:val="20"/>
-                <w:szCs w:val="20"/>
-              </w:rPr>
-              <w:t>=200 should return all the books with pages &gt;= 200.</w:t>
+              <w:t>Returns the books with pages &gt;= the pageCount parameters. E.g. Calling the function with pageCount=200 should return all the books with pages &gt;= 200.</w:t>
             </w:r>
           </w:p>
           <w:p>
@@ -1340,43 +1182,7 @@
                 <w:sz w:val="20"/>
                 <w:szCs w:val="20"/>
               </w:rPr>
-              <w:t>/</w:t>
-            </w:r>
-            <w:proofErr w:type="spellStart"/>
-            <w:r>
-              <w:rPr>
-                <w:rFonts w:ascii="Times New Roman" w:hAnsi="Times New Roman" w:cs="Times New Roman"/>
-                <w:sz w:val="20"/>
-                <w:szCs w:val="20"/>
-              </w:rPr>
-              <w:t>api</w:t>
-            </w:r>
-            <w:proofErr w:type="spellEnd"/>
-            <w:r>
-              <w:rPr>
-                <w:rFonts w:ascii="Times New Roman" w:hAnsi="Times New Roman" w:cs="Times New Roman"/>
-                <w:sz w:val="20"/>
-                <w:szCs w:val="20"/>
-              </w:rPr>
-              <w:t>/</w:t>
-            </w:r>
-            <w:proofErr w:type="spellStart"/>
-            <w:r>
-              <w:rPr>
-                <w:rFonts w:ascii="Times New Roman" w:hAnsi="Times New Roman" w:cs="Times New Roman"/>
-                <w:sz w:val="20"/>
-                <w:szCs w:val="20"/>
-              </w:rPr>
-              <w:t>books?author</w:t>
-            </w:r>
-            <w:proofErr w:type="spellEnd"/>
-            <w:r>
-              <w:rPr>
-                <w:rFonts w:ascii="Times New Roman" w:hAnsi="Times New Roman" w:cs="Times New Roman"/>
-                <w:sz w:val="20"/>
-                <w:szCs w:val="20"/>
-              </w:rPr>
-              <w:t>=</w:t>
+              <w:t>/api/books?author=</w:t>
             </w:r>
           </w:p>
           <w:p>
@@ -1434,43 +1240,7 @@
                 <w:sz w:val="20"/>
                 <w:szCs w:val="20"/>
               </w:rPr>
-              <w:t>/</w:t>
-            </w:r>
-            <w:proofErr w:type="spellStart"/>
-            <w:r>
-              <w:rPr>
-                <w:rFonts w:ascii="Times New Roman" w:hAnsi="Times New Roman" w:cs="Times New Roman"/>
-                <w:sz w:val="20"/>
-                <w:szCs w:val="20"/>
-              </w:rPr>
-              <w:t>api</w:t>
-            </w:r>
-            <w:proofErr w:type="spellEnd"/>
-            <w:r>
-              <w:rPr>
-                <w:rFonts w:ascii="Times New Roman" w:hAnsi="Times New Roman" w:cs="Times New Roman"/>
-                <w:sz w:val="20"/>
-                <w:szCs w:val="20"/>
-              </w:rPr>
-              <w:t>/</w:t>
-            </w:r>
-            <w:proofErr w:type="spellStart"/>
-            <w:r>
-              <w:rPr>
-                <w:rFonts w:ascii="Times New Roman" w:hAnsi="Times New Roman" w:cs="Times New Roman"/>
-                <w:sz w:val="20"/>
-                <w:szCs w:val="20"/>
-              </w:rPr>
-              <w:t>books?category</w:t>
-            </w:r>
-            <w:proofErr w:type="spellEnd"/>
-            <w:r>
-              <w:rPr>
-                <w:rFonts w:ascii="Times New Roman" w:hAnsi="Times New Roman" w:cs="Times New Roman"/>
-                <w:sz w:val="20"/>
-                <w:szCs w:val="20"/>
-              </w:rPr>
-              <w:t>=</w:t>
+              <w:t>/api/books?category=</w:t>
             </w:r>
           </w:p>
           <w:p>
@@ -1547,25 +1317,7 @@
                 <w:sz w:val="20"/>
                 <w:szCs w:val="20"/>
               </w:rPr>
-              <w:t>/</w:t>
-            </w:r>
-            <w:proofErr w:type="spellStart"/>
-            <w:r>
-              <w:rPr>
-                <w:rFonts w:ascii="Times New Roman" w:hAnsi="Times New Roman" w:cs="Times New Roman"/>
-                <w:sz w:val="20"/>
-                <w:szCs w:val="20"/>
-              </w:rPr>
-              <w:t>api</w:t>
-            </w:r>
-            <w:proofErr w:type="spellEnd"/>
-            <w:r>
-              <w:rPr>
-                <w:rFonts w:ascii="Times New Roman" w:hAnsi="Times New Roman" w:cs="Times New Roman"/>
-                <w:sz w:val="20"/>
-                <w:szCs w:val="20"/>
-              </w:rPr>
-              <w:t>/books/summary</w:t>
+              <w:t>/api/books/summary</w:t>
             </w:r>
             <w:r>
               <w:rPr>
@@ -1605,15 +1357,7 @@
               <w:t xml:space="preserve"> </w:t>
             </w:r>
             <w:r>
-              <w:t>/</w:t>
-            </w:r>
-            <w:proofErr w:type="spellStart"/>
-            <w:r>
-              <w:t>api</w:t>
-            </w:r>
-            <w:proofErr w:type="spellEnd"/>
-            <w:r>
-              <w:t>/books/</w:t>
+              <w:t>/api/books/</w:t>
             </w:r>
             <w:r>
               <w:t xml:space="preserve"> </w:t>
@@ -1643,21 +1387,8 @@
               <w:t xml:space="preserve"> </w:t>
             </w:r>
             <w:r>
-              <w:t>/</w:t>
-            </w:r>
-            <w:proofErr w:type="spellStart"/>
-            <w:r>
-              <w:t>api</w:t>
-            </w:r>
-            <w:proofErr w:type="spellEnd"/>
-            <w:r>
-              <w:t>/books/:</w:t>
-            </w:r>
-            <w:proofErr w:type="spellStart"/>
-            <w:r>
-              <w:t>isbn</w:t>
-            </w:r>
-            <w:proofErr w:type="spellEnd"/>
+              <w:t>/api/books/:isbn</w:t>
+            </w:r>
             <w:r>
               <w:t xml:space="preserve"> </w:t>
             </w:r>
@@ -1686,21 +1417,8 @@
               <w:t xml:space="preserve"> </w:t>
             </w:r>
             <w:r>
-              <w:t>/</w:t>
-            </w:r>
-            <w:proofErr w:type="spellStart"/>
-            <w:r>
-              <w:t>api</w:t>
-            </w:r>
-            <w:proofErr w:type="spellEnd"/>
-            <w:r>
-              <w:t>/books/:</w:t>
-            </w:r>
-            <w:proofErr w:type="spellStart"/>
-            <w:r>
-              <w:t>isbn</w:t>
-            </w:r>
-            <w:proofErr w:type="spellEnd"/>
+              <w:t>/api/books/:isbn</w:t>
+            </w:r>
             <w:r>
               <w:t xml:space="preserve"> </w:t>
             </w:r>
@@ -2280,85 +1998,6 @@
     </w:p>
     <w:p/>
     <w:p/>
-    <w:p>
-      <w:r>
-        <w:t>Post</w:t>
-      </w:r>
-    </w:p>
-    <w:p>
-      <w:r>
-        <w:t>/</w:t>
-      </w:r>
-      <w:proofErr w:type="spellStart"/>
-      <w:r>
-        <w:t>api</w:t>
-      </w:r>
-      <w:proofErr w:type="spellEnd"/>
-      <w:r>
-        <w:t>/books/</w:t>
-      </w:r>
-    </w:p>
-    <w:p>
-      <w:r>
-        <w:t>Adds a book</w:t>
-      </w:r>
-    </w:p>
-    <w:p>
-      <w:r>
-        <w:t>Put</w:t>
-      </w:r>
-    </w:p>
-    <w:p>
-      <w:r>
-        <w:t>/</w:t>
-      </w:r>
-      <w:proofErr w:type="spellStart"/>
-      <w:r>
-        <w:t>api</w:t>
-      </w:r>
-      <w:proofErr w:type="spellEnd"/>
-      <w:r>
-        <w:t>/books/:</w:t>
-      </w:r>
-      <w:proofErr w:type="spellStart"/>
-      <w:r>
-        <w:t>isbn</w:t>
-      </w:r>
-      <w:proofErr w:type="spellEnd"/>
-    </w:p>
-    <w:p>
-      <w:r>
-        <w:t>Updates a book</w:t>
-      </w:r>
-    </w:p>
-    <w:p>
-      <w:r>
-        <w:t>Delete</w:t>
-      </w:r>
-    </w:p>
-    <w:p>
-      <w:r>
-        <w:t>/</w:t>
-      </w:r>
-      <w:proofErr w:type="spellStart"/>
-      <w:r>
-        <w:t>api</w:t>
-      </w:r>
-      <w:proofErr w:type="spellEnd"/>
-      <w:r>
-        <w:t>/books/:</w:t>
-      </w:r>
-      <w:proofErr w:type="spellStart"/>
-      <w:r>
-        <w:t>isbn</w:t>
-      </w:r>
-      <w:proofErr w:type="spellEnd"/>
-    </w:p>
-    <w:p>
-      <w:r>
-        <w:t>Deletes a book</w:t>
-      </w:r>
-    </w:p>
     <w:sectPr>
       <w:footerReference w:type="default" r:id="rId8"/>
       <w:pgSz w:w="12240" w:h="15840"/>

--- a/Assessments/Assessment 6- Web API/Lab7-TestingDoc-Grading-Sheet.docx
+++ b/Assessments/Assessment 6- Web API/Lab7-TestingDoc-Grading-Sheet.docx
@@ -558,7 +558,25 @@
                 <w:sz w:val="20"/>
                 <w:szCs w:val="20"/>
               </w:rPr>
-              <w:t>Part A - Extend the Banking App to asynchronously read/write data from the accounts.json file and make the App functionality accessible via Web API</w:t>
+              <w:t xml:space="preserve">Part A - Extend the Banking App to asynchronously read/write data from the </w:t>
+            </w:r>
+            <w:proofErr w:type="spellStart"/>
+            <w:r>
+              <w:rPr>
+                <w:rFonts w:ascii="Times New Roman" w:hAnsi="Times New Roman" w:cs="Times New Roman"/>
+                <w:sz w:val="20"/>
+                <w:szCs w:val="20"/>
+              </w:rPr>
+              <w:t>accounts.json</w:t>
+            </w:r>
+            <w:proofErr w:type="spellEnd"/>
+            <w:r>
+              <w:rPr>
+                <w:rFonts w:ascii="Times New Roman" w:hAnsi="Times New Roman" w:cs="Times New Roman"/>
+                <w:sz w:val="20"/>
+                <w:szCs w:val="20"/>
+              </w:rPr>
+              <w:t xml:space="preserve"> file and make the App functionality accessible via Web API</w:t>
             </w:r>
           </w:p>
         </w:tc>
@@ -668,7 +686,25 @@
                 <w:sz w:val="20"/>
                 <w:szCs w:val="20"/>
               </w:rPr>
-              <w:t>Get /api/accounts/ Returns all accounts</w:t>
+              <w:t>Get /</w:t>
+            </w:r>
+            <w:proofErr w:type="spellStart"/>
+            <w:r>
+              <w:rPr>
+                <w:rFonts w:ascii="Times New Roman" w:hAnsi="Times New Roman" w:cs="Times New Roman"/>
+                <w:sz w:val="20"/>
+                <w:szCs w:val="20"/>
+              </w:rPr>
+              <w:t>api</w:t>
+            </w:r>
+            <w:proofErr w:type="spellEnd"/>
+            <w:r>
+              <w:rPr>
+                <w:rFonts w:ascii="Times New Roman" w:hAnsi="Times New Roman" w:cs="Times New Roman"/>
+                <w:sz w:val="20"/>
+                <w:szCs w:val="20"/>
+              </w:rPr>
+              <w:t>/accounts/ Returns all accounts</w:t>
             </w:r>
           </w:p>
           <w:p>
@@ -694,7 +730,25 @@
                 <w:sz w:val="20"/>
                 <w:szCs w:val="20"/>
               </w:rPr>
-              <w:t>Get /api/accounts/:id Returns an account by id</w:t>
+              <w:t>Get /</w:t>
+            </w:r>
+            <w:proofErr w:type="spellStart"/>
+            <w:r>
+              <w:rPr>
+                <w:rFonts w:ascii="Times New Roman" w:hAnsi="Times New Roman" w:cs="Times New Roman"/>
+                <w:sz w:val="20"/>
+                <w:szCs w:val="20"/>
+              </w:rPr>
+              <w:t>api</w:t>
+            </w:r>
+            <w:proofErr w:type="spellEnd"/>
+            <w:r>
+              <w:rPr>
+                <w:rFonts w:ascii="Times New Roman" w:hAnsi="Times New Roman" w:cs="Times New Roman"/>
+                <w:sz w:val="20"/>
+                <w:szCs w:val="20"/>
+              </w:rPr>
+              <w:t>/accounts/:id Returns an account by id</w:t>
             </w:r>
           </w:p>
           <w:p>
@@ -720,7 +774,25 @@
                 <w:sz w:val="20"/>
                 <w:szCs w:val="20"/>
               </w:rPr>
-              <w:t>Post /api/accounts Adds an account</w:t>
+              <w:t>Post /</w:t>
+            </w:r>
+            <w:proofErr w:type="spellStart"/>
+            <w:r>
+              <w:rPr>
+                <w:rFonts w:ascii="Times New Roman" w:hAnsi="Times New Roman" w:cs="Times New Roman"/>
+                <w:sz w:val="20"/>
+                <w:szCs w:val="20"/>
+              </w:rPr>
+              <w:t>api</w:t>
+            </w:r>
+            <w:proofErr w:type="spellEnd"/>
+            <w:r>
+              <w:rPr>
+                <w:rFonts w:ascii="Times New Roman" w:hAnsi="Times New Roman" w:cs="Times New Roman"/>
+                <w:sz w:val="20"/>
+                <w:szCs w:val="20"/>
+              </w:rPr>
+              <w:t>/accounts Adds an account</w:t>
             </w:r>
           </w:p>
           <w:p>
@@ -746,7 +818,25 @@
                 <w:sz w:val="20"/>
                 <w:szCs w:val="20"/>
               </w:rPr>
-              <w:t>Put /api/accounts/:id Updates an account</w:t>
+              <w:t>Put /</w:t>
+            </w:r>
+            <w:proofErr w:type="spellStart"/>
+            <w:r>
+              <w:rPr>
+                <w:rFonts w:ascii="Times New Roman" w:hAnsi="Times New Roman" w:cs="Times New Roman"/>
+                <w:sz w:val="20"/>
+                <w:szCs w:val="20"/>
+              </w:rPr>
+              <w:t>api</w:t>
+            </w:r>
+            <w:proofErr w:type="spellEnd"/>
+            <w:r>
+              <w:rPr>
+                <w:rFonts w:ascii="Times New Roman" w:hAnsi="Times New Roman" w:cs="Times New Roman"/>
+                <w:sz w:val="20"/>
+                <w:szCs w:val="20"/>
+              </w:rPr>
+              <w:t>/accounts/:id Updates an account</w:t>
             </w:r>
           </w:p>
           <w:p>
@@ -770,7 +860,25 @@
                 <w:sz w:val="20"/>
                 <w:szCs w:val="20"/>
               </w:rPr>
-              <w:t>Delete /api/accounts/:id Deletes an account by id</w:t>
+              <w:t>Delete /</w:t>
+            </w:r>
+            <w:proofErr w:type="spellStart"/>
+            <w:r>
+              <w:rPr>
+                <w:rFonts w:ascii="Times New Roman" w:hAnsi="Times New Roman" w:cs="Times New Roman"/>
+                <w:sz w:val="20"/>
+                <w:szCs w:val="20"/>
+              </w:rPr>
+              <w:t>api</w:t>
+            </w:r>
+            <w:proofErr w:type="spellEnd"/>
+            <w:r>
+              <w:rPr>
+                <w:rFonts w:ascii="Times New Roman" w:hAnsi="Times New Roman" w:cs="Times New Roman"/>
+                <w:sz w:val="20"/>
+                <w:szCs w:val="20"/>
+              </w:rPr>
+              <w:t>/accounts/:id Deletes an account by id</w:t>
             </w:r>
           </w:p>
         </w:tc>
@@ -868,13 +976,23 @@
               </w:rPr>
               <w:t xml:space="preserve">Part B - Extend the </w:t>
             </w:r>
-            <w:r>
-              <w:rPr>
-                <w:rFonts w:ascii="Times New Roman" w:hAnsi="Times New Roman" w:cs="Times New Roman"/>
-                <w:sz w:val="20"/>
-                <w:szCs w:val="20"/>
-              </w:rPr>
-              <w:t>BookDonation App</w:t>
+            <w:proofErr w:type="spellStart"/>
+            <w:r>
+              <w:rPr>
+                <w:rFonts w:ascii="Times New Roman" w:hAnsi="Times New Roman" w:cs="Times New Roman"/>
+                <w:sz w:val="20"/>
+                <w:szCs w:val="20"/>
+              </w:rPr>
+              <w:t>BookDonation</w:t>
+            </w:r>
+            <w:proofErr w:type="spellEnd"/>
+            <w:r>
+              <w:rPr>
+                <w:rFonts w:ascii="Times New Roman" w:hAnsi="Times New Roman" w:cs="Times New Roman"/>
+                <w:sz w:val="20"/>
+                <w:szCs w:val="20"/>
+              </w:rPr>
+              <w:t xml:space="preserve"> App</w:t>
             </w:r>
             <w:r>
               <w:rPr>
@@ -908,15 +1026,33 @@
                 <w:sz w:val="20"/>
                 <w:szCs w:val="20"/>
               </w:rPr>
-              <w:t>book-donation</w:t>
-            </w:r>
-            <w:r>
-              <w:rPr>
-                <w:rFonts w:ascii="Times New Roman" w:hAnsi="Times New Roman" w:cs="Times New Roman"/>
-                <w:sz w:val="20"/>
-                <w:szCs w:val="20"/>
-              </w:rPr>
-              <w:t>.json file and make the App functionality accessible via</w:t>
+              <w:t>book-</w:t>
+            </w:r>
+            <w:proofErr w:type="spellStart"/>
+            <w:r>
+              <w:rPr>
+                <w:rFonts w:ascii="Times New Roman" w:hAnsi="Times New Roman" w:cs="Times New Roman"/>
+                <w:sz w:val="20"/>
+                <w:szCs w:val="20"/>
+              </w:rPr>
+              <w:t>donation</w:t>
+            </w:r>
+            <w:r>
+              <w:rPr>
+                <w:rFonts w:ascii="Times New Roman" w:hAnsi="Times New Roman" w:cs="Times New Roman"/>
+                <w:sz w:val="20"/>
+                <w:szCs w:val="20"/>
+              </w:rPr>
+              <w:t>.json</w:t>
+            </w:r>
+            <w:proofErr w:type="spellEnd"/>
+            <w:r>
+              <w:rPr>
+                <w:rFonts w:ascii="Times New Roman" w:hAnsi="Times New Roman" w:cs="Times New Roman"/>
+                <w:sz w:val="20"/>
+                <w:szCs w:val="20"/>
+              </w:rPr>
+              <w:t xml:space="preserve"> file and make the App functionality accessible via</w:t>
             </w:r>
             <w:r>
               <w:rPr>
@@ -1066,7 +1202,43 @@
                 <w:sz w:val="20"/>
                 <w:szCs w:val="20"/>
               </w:rPr>
-              <w:t>/api/books?name=</w:t>
+              <w:t>/</w:t>
+            </w:r>
+            <w:proofErr w:type="spellStart"/>
+            <w:r>
+              <w:rPr>
+                <w:rFonts w:ascii="Times New Roman" w:hAnsi="Times New Roman" w:cs="Times New Roman"/>
+                <w:sz w:val="20"/>
+                <w:szCs w:val="20"/>
+              </w:rPr>
+              <w:t>api</w:t>
+            </w:r>
+            <w:proofErr w:type="spellEnd"/>
+            <w:r>
+              <w:rPr>
+                <w:rFonts w:ascii="Times New Roman" w:hAnsi="Times New Roman" w:cs="Times New Roman"/>
+                <w:sz w:val="20"/>
+                <w:szCs w:val="20"/>
+              </w:rPr>
+              <w:t>/</w:t>
+            </w:r>
+            <w:proofErr w:type="spellStart"/>
+            <w:r>
+              <w:rPr>
+                <w:rFonts w:ascii="Times New Roman" w:hAnsi="Times New Roman" w:cs="Times New Roman"/>
+                <w:sz w:val="20"/>
+                <w:szCs w:val="20"/>
+              </w:rPr>
+              <w:t>books?name</w:t>
+            </w:r>
+            <w:proofErr w:type="spellEnd"/>
+            <w:r>
+              <w:rPr>
+                <w:rFonts w:ascii="Times New Roman" w:hAnsi="Times New Roman" w:cs="Times New Roman"/>
+                <w:sz w:val="20"/>
+                <w:szCs w:val="20"/>
+              </w:rPr>
+              <w:t>=</w:t>
             </w:r>
           </w:p>
           <w:p>
@@ -1124,7 +1296,43 @@
                 <w:sz w:val="20"/>
                 <w:szCs w:val="20"/>
               </w:rPr>
-              <w:t>/api/books?pageCount=</w:t>
+              <w:t>/</w:t>
+            </w:r>
+            <w:proofErr w:type="spellStart"/>
+            <w:r>
+              <w:rPr>
+                <w:rFonts w:ascii="Times New Roman" w:hAnsi="Times New Roman" w:cs="Times New Roman"/>
+                <w:sz w:val="20"/>
+                <w:szCs w:val="20"/>
+              </w:rPr>
+              <w:t>api</w:t>
+            </w:r>
+            <w:proofErr w:type="spellEnd"/>
+            <w:r>
+              <w:rPr>
+                <w:rFonts w:ascii="Times New Roman" w:hAnsi="Times New Roman" w:cs="Times New Roman"/>
+                <w:sz w:val="20"/>
+                <w:szCs w:val="20"/>
+              </w:rPr>
+              <w:t>/</w:t>
+            </w:r>
+            <w:proofErr w:type="spellStart"/>
+            <w:r>
+              <w:rPr>
+                <w:rFonts w:ascii="Times New Roman" w:hAnsi="Times New Roman" w:cs="Times New Roman"/>
+                <w:sz w:val="20"/>
+                <w:szCs w:val="20"/>
+              </w:rPr>
+              <w:t>books?pageCount</w:t>
+            </w:r>
+            <w:proofErr w:type="spellEnd"/>
+            <w:r>
+              <w:rPr>
+                <w:rFonts w:ascii="Times New Roman" w:hAnsi="Times New Roman" w:cs="Times New Roman"/>
+                <w:sz w:val="20"/>
+                <w:szCs w:val="20"/>
+              </w:rPr>
+              <w:t>=</w:t>
             </w:r>
           </w:p>
           <w:p>
@@ -1143,7 +1351,43 @@
                 <w:sz w:val="20"/>
                 <w:szCs w:val="20"/>
               </w:rPr>
-              <w:t>Returns the books with pages &gt;= the pageCount parameters. E.g. Calling the function with pageCount=200 should return all the books with pages &gt;= 200.</w:t>
+              <w:t xml:space="preserve">Returns the books with pages &gt;= the </w:t>
+            </w:r>
+            <w:proofErr w:type="spellStart"/>
+            <w:r>
+              <w:rPr>
+                <w:rFonts w:ascii="Times New Roman" w:hAnsi="Times New Roman" w:cs="Times New Roman"/>
+                <w:sz w:val="20"/>
+                <w:szCs w:val="20"/>
+              </w:rPr>
+              <w:t>pageCount</w:t>
+            </w:r>
+            <w:proofErr w:type="spellEnd"/>
+            <w:r>
+              <w:rPr>
+                <w:rFonts w:ascii="Times New Roman" w:hAnsi="Times New Roman" w:cs="Times New Roman"/>
+                <w:sz w:val="20"/>
+                <w:szCs w:val="20"/>
+              </w:rPr>
+              <w:t xml:space="preserve"> parameters. E.g. Calling the function with </w:t>
+            </w:r>
+            <w:proofErr w:type="spellStart"/>
+            <w:r>
+              <w:rPr>
+                <w:rFonts w:ascii="Times New Roman" w:hAnsi="Times New Roman" w:cs="Times New Roman"/>
+                <w:sz w:val="20"/>
+                <w:szCs w:val="20"/>
+              </w:rPr>
+              <w:t>pageCount</w:t>
+            </w:r>
+            <w:proofErr w:type="spellEnd"/>
+            <w:r>
+              <w:rPr>
+                <w:rFonts w:ascii="Times New Roman" w:hAnsi="Times New Roman" w:cs="Times New Roman"/>
+                <w:sz w:val="20"/>
+                <w:szCs w:val="20"/>
+              </w:rPr>
+              <w:t>=200 should return all the books with pages &gt;= 200.</w:t>
             </w:r>
           </w:p>
           <w:p>
@@ -1182,7 +1426,43 @@
                 <w:sz w:val="20"/>
                 <w:szCs w:val="20"/>
               </w:rPr>
-              <w:t>/api/books?author=</w:t>
+              <w:t>/</w:t>
+            </w:r>
+            <w:proofErr w:type="spellStart"/>
+            <w:r>
+              <w:rPr>
+                <w:rFonts w:ascii="Times New Roman" w:hAnsi="Times New Roman" w:cs="Times New Roman"/>
+                <w:sz w:val="20"/>
+                <w:szCs w:val="20"/>
+              </w:rPr>
+              <w:t>api</w:t>
+            </w:r>
+            <w:proofErr w:type="spellEnd"/>
+            <w:r>
+              <w:rPr>
+                <w:rFonts w:ascii="Times New Roman" w:hAnsi="Times New Roman" w:cs="Times New Roman"/>
+                <w:sz w:val="20"/>
+                <w:szCs w:val="20"/>
+              </w:rPr>
+              <w:t>/</w:t>
+            </w:r>
+            <w:proofErr w:type="spellStart"/>
+            <w:r>
+              <w:rPr>
+                <w:rFonts w:ascii="Times New Roman" w:hAnsi="Times New Roman" w:cs="Times New Roman"/>
+                <w:sz w:val="20"/>
+                <w:szCs w:val="20"/>
+              </w:rPr>
+              <w:t>books?author</w:t>
+            </w:r>
+            <w:proofErr w:type="spellEnd"/>
+            <w:r>
+              <w:rPr>
+                <w:rFonts w:ascii="Times New Roman" w:hAnsi="Times New Roman" w:cs="Times New Roman"/>
+                <w:sz w:val="20"/>
+                <w:szCs w:val="20"/>
+              </w:rPr>
+              <w:t>=</w:t>
             </w:r>
           </w:p>
           <w:p>
@@ -1240,7 +1520,43 @@
                 <w:sz w:val="20"/>
                 <w:szCs w:val="20"/>
               </w:rPr>
-              <w:t>/api/books?category=</w:t>
+              <w:t>/</w:t>
+            </w:r>
+            <w:proofErr w:type="spellStart"/>
+            <w:r>
+              <w:rPr>
+                <w:rFonts w:ascii="Times New Roman" w:hAnsi="Times New Roman" w:cs="Times New Roman"/>
+                <w:sz w:val="20"/>
+                <w:szCs w:val="20"/>
+              </w:rPr>
+              <w:t>api</w:t>
+            </w:r>
+            <w:proofErr w:type="spellEnd"/>
+            <w:r>
+              <w:rPr>
+                <w:rFonts w:ascii="Times New Roman" w:hAnsi="Times New Roman" w:cs="Times New Roman"/>
+                <w:sz w:val="20"/>
+                <w:szCs w:val="20"/>
+              </w:rPr>
+              <w:t>/</w:t>
+            </w:r>
+            <w:proofErr w:type="spellStart"/>
+            <w:r>
+              <w:rPr>
+                <w:rFonts w:ascii="Times New Roman" w:hAnsi="Times New Roman" w:cs="Times New Roman"/>
+                <w:sz w:val="20"/>
+                <w:szCs w:val="20"/>
+              </w:rPr>
+              <w:t>books?category</w:t>
+            </w:r>
+            <w:proofErr w:type="spellEnd"/>
+            <w:r>
+              <w:rPr>
+                <w:rFonts w:ascii="Times New Roman" w:hAnsi="Times New Roman" w:cs="Times New Roman"/>
+                <w:sz w:val="20"/>
+                <w:szCs w:val="20"/>
+              </w:rPr>
+              <w:t>=</w:t>
             </w:r>
           </w:p>
           <w:p>
@@ -1317,7 +1633,25 @@
                 <w:sz w:val="20"/>
                 <w:szCs w:val="20"/>
               </w:rPr>
-              <w:t>/api/books/summary</w:t>
+              <w:t>/</w:t>
+            </w:r>
+            <w:proofErr w:type="spellStart"/>
+            <w:r>
+              <w:rPr>
+                <w:rFonts w:ascii="Times New Roman" w:hAnsi="Times New Roman" w:cs="Times New Roman"/>
+                <w:sz w:val="20"/>
+                <w:szCs w:val="20"/>
+              </w:rPr>
+              <w:t>api</w:t>
+            </w:r>
+            <w:proofErr w:type="spellEnd"/>
+            <w:r>
+              <w:rPr>
+                <w:rFonts w:ascii="Times New Roman" w:hAnsi="Times New Roman" w:cs="Times New Roman"/>
+                <w:sz w:val="20"/>
+                <w:szCs w:val="20"/>
+              </w:rPr>
+              <w:t>/books/summary</w:t>
             </w:r>
             <w:r>
               <w:rPr>
@@ -1357,7 +1691,15 @@
               <w:t xml:space="preserve"> </w:t>
             </w:r>
             <w:r>
-              <w:t>/api/books/</w:t>
+              <w:t>/</w:t>
+            </w:r>
+            <w:proofErr w:type="spellStart"/>
+            <w:r>
+              <w:t>api</w:t>
+            </w:r>
+            <w:proofErr w:type="spellEnd"/>
+            <w:r>
+              <w:t>/books/</w:t>
             </w:r>
             <w:r>
               <w:t xml:space="preserve"> </w:t>
@@ -1387,8 +1729,21 @@
               <w:t xml:space="preserve"> </w:t>
             </w:r>
             <w:r>
-              <w:t>/api/books/:isbn</w:t>
-            </w:r>
+              <w:t>/</w:t>
+            </w:r>
+            <w:proofErr w:type="spellStart"/>
+            <w:r>
+              <w:t>api</w:t>
+            </w:r>
+            <w:proofErr w:type="spellEnd"/>
+            <w:r>
+              <w:t>/books/:</w:t>
+            </w:r>
+            <w:proofErr w:type="spellStart"/>
+            <w:r>
+              <w:t>isbn</w:t>
+            </w:r>
+            <w:proofErr w:type="spellEnd"/>
             <w:r>
               <w:t xml:space="preserve"> </w:t>
             </w:r>
@@ -1417,8 +1772,21 @@
               <w:t xml:space="preserve"> </w:t>
             </w:r>
             <w:r>
-              <w:t>/api/books/:isbn</w:t>
-            </w:r>
+              <w:t>/</w:t>
+            </w:r>
+            <w:proofErr w:type="spellStart"/>
+            <w:r>
+              <w:t>api</w:t>
+            </w:r>
+            <w:proofErr w:type="spellEnd"/>
+            <w:r>
+              <w:t>/books/:</w:t>
+            </w:r>
+            <w:proofErr w:type="spellStart"/>
+            <w:r>
+              <w:t>isbn</w:t>
+            </w:r>
+            <w:proofErr w:type="spellEnd"/>
             <w:r>
               <w:t xml:space="preserve"> </w:t>
             </w:r>
